--- a/Week-2.docx
+++ b/Week-2.docx
@@ -76,6 +76,60 @@
                     <a:xfrm>
                       <a:off x="0" y="0"/>
                       <a:ext cx="5731510" cy="3606165"/>
+                    </a:xfrm>
+                    <a:prstGeom prst="rect">
+                      <a:avLst/>
+                    </a:prstGeom>
+                  </pic:spPr>
+                </pic:pic>
+              </a:graphicData>
+            </a:graphic>
+          </wp:inline>
+        </w:drawing>
+      </w:r>
+    </w:p>
+    <w:p>
+      <w:pPr>
+        <w:rPr>
+          <w:lang w:val="en-US"/>
+        </w:rPr>
+      </w:pPr>
+    </w:p>
+    <w:p>
+      <w:pPr>
+        <w:rPr>
+          <w:lang w:val="en-US"/>
+        </w:rPr>
+      </w:pPr>
+      <w:r>
+        <w:rPr>
+          <w:lang w:val="en-US"/>
+        </w:rPr>
+        <w:drawing>
+          <wp:inline distT="0" distB="0" distL="0" distR="0" wp14:anchorId="79CC667D" wp14:editId="4DBEAEC1">
+            <wp:extent cx="5683542" cy="2654436"/>
+            <wp:effectExtent l="0" t="0" r="0" b="0"/>
+            <wp:docPr id="179390278" name="Picture 1" descr="A screenshot of a computer&#10;&#10;AI-generated content may be incorrect."/>
+            <wp:cNvGraphicFramePr>
+              <a:graphicFrameLocks xmlns:a="http://schemas.openxmlformats.org/drawingml/2006/main" noChangeAspect="1"/>
+            </wp:cNvGraphicFramePr>
+            <a:graphic xmlns:a="http://schemas.openxmlformats.org/drawingml/2006/main">
+              <a:graphicData uri="http://schemas.openxmlformats.org/drawingml/2006/picture">
+                <pic:pic xmlns:pic="http://schemas.openxmlformats.org/drawingml/2006/picture">
+                  <pic:nvPicPr>
+                    <pic:cNvPr id="179390278" name="Picture 1" descr="A screenshot of a computer&#10;&#10;AI-generated content may be incorrect."/>
+                    <pic:cNvPicPr/>
+                  </pic:nvPicPr>
+                  <pic:blipFill>
+                    <a:blip r:embed="rId5"/>
+                    <a:stretch>
+                      <a:fillRect/>
+                    </a:stretch>
+                  </pic:blipFill>
+                  <pic:spPr>
+                    <a:xfrm>
+                      <a:off x="0" y="0"/>
+                      <a:ext cx="5683542" cy="2654436"/>
                     </a:xfrm>
                     <a:prstGeom prst="rect">
                       <a:avLst/>

--- a/Week-2.docx
+++ b/Week-2.docx
@@ -1,6 +1,6 @@
 
 <file path=word/document.xml><?xml version="1.0" encoding="utf-8"?>
-<w:document xmlns:wpc="http://schemas.microsoft.com/office/word/2010/wordprocessingCanvas" xmlns:cx="http://schemas.microsoft.com/office/drawing/2014/chartex" xmlns:cx1="http://schemas.microsoft.com/office/drawing/2015/9/8/chartex" xmlns:cx2="http://schemas.microsoft.com/office/drawing/2015/10/21/chartex" xmlns:cx3="http://schemas.microsoft.com/office/drawing/2016/5/9/chartex" xmlns:cx4="http://schemas.microsoft.com/office/drawing/2016/5/10/chartex" xmlns:cx5="http://schemas.microsoft.com/office/drawing/2016/5/11/chartex" xmlns:cx6="http://schemas.microsoft.com/office/drawing/2016/5/12/chartex" xmlns:cx7="http://schemas.microsoft.com/office/drawing/2016/5/13/chartex" xmlns:cx8="http://schemas.microsoft.com/office/drawing/2016/5/14/chartex" xmlns:mc="http://schemas.openxmlformats.org/markup-compatibility/2006" xmlns:aink="http://schemas.microsoft.com/office/drawing/2016/ink" xmlns:am3d="http://schemas.microsoft.com/office/drawing/2017/model3d" xmlns:o="urn:schemas-microsoft-com:office:office" xmlns:oel="http://schemas.microsoft.com/office/2019/extlst" xmlns:r="http://schemas.openxmlformats.org/officeDocument/2006/relationships" xmlns:m="http://schemas.openxmlformats.org/officeDocument/2006/math" xmlns:v="urn:schemas-microsoft-com:vml" xmlns:wp14="http://schemas.microsoft.com/office/word/2010/wordprocessingDrawing" xmlns:wp="http://schemas.openxmlformats.org/drawingml/2006/wordprocessingDrawing" xmlns:w10="urn:schemas-microsoft-com:office:word" xmlns:w="http://schemas.openxmlformats.org/wordprocessingml/2006/main" xmlns:w14="http://schemas.microsoft.com/office/word/2010/wordml" xmlns:w15="http://schemas.microsoft.com/office/word/2012/wordml" xmlns:w16cex="http://schemas.microsoft.com/office/word/2018/wordml/cex" xmlns:w16cid="http://schemas.microsoft.com/office/word/2016/wordml/cid" xmlns:w16="http://schemas.microsoft.com/office/word/2018/wordml" xmlns:w16du="http://schemas.microsoft.com/office/word/2023/wordml/word16du" xmlns:w16sdtdh="http://schemas.microsoft.com/office/word/2020/wordml/sdtdatahash" xmlns:w16sdtfl="http://schemas.microsoft.com/office/word/2024/wordml/sdtformatlock" xmlns:w16se="http://schemas.microsoft.com/office/word/2015/wordml/symex" xmlns:wpg="http://schemas.microsoft.com/office/word/2010/wordprocessingGroup" xmlns:wpi="http://schemas.microsoft.com/office/word/2010/wordprocessingInk" xmlns:wne="http://schemas.microsoft.com/office/word/2006/wordml" xmlns:wps="http://schemas.microsoft.com/office/word/2010/wordprocessingShape" mc:Ignorable="w14 w15 w16se w16cid w16 w16cex w16sdtdh w16sdtfl w16du wp14">
+<w:document xmlns:wpc="http://schemas.microsoft.com/office/word/2010/wordprocessingCanvas" xmlns:cx="http://schemas.microsoft.com/office/drawing/2014/chartex" xmlns:cx1="http://schemas.microsoft.com/office/drawing/2015/9/8/chartex" xmlns:cx2="http://schemas.microsoft.com/office/drawing/2015/10/21/chartex" xmlns:cx3="http://schemas.microsoft.com/office/drawing/2016/5/9/chartex" xmlns:cx4="http://schemas.microsoft.com/office/drawing/2016/5/10/chartex" xmlns:cx5="http://schemas.microsoft.com/office/drawing/2016/5/11/chartex" xmlns:cx6="http://schemas.microsoft.com/office/drawing/2016/5/12/chartex" xmlns:cx7="http://schemas.microsoft.com/office/drawing/2016/5/13/chartex" xmlns:cx8="http://schemas.microsoft.com/office/drawing/2016/5/14/chartex" xmlns:mc="http://schemas.openxmlformats.org/markup-compatibility/2006" xmlns:aink="http://schemas.microsoft.com/office/drawing/2016/ink" xmlns:am3d="http://schemas.microsoft.com/office/drawing/2017/model3d" xmlns:o="urn:schemas-microsoft-com:office:office" xmlns:r="http://schemas.openxmlformats.org/officeDocument/2006/relationships" xmlns:m="http://schemas.openxmlformats.org/officeDocument/2006/math" xmlns:v="urn:schemas-microsoft-com:vml" xmlns:wp14="http://schemas.microsoft.com/office/word/2010/wordprocessingDrawing" xmlns:wp="http://schemas.openxmlformats.org/drawingml/2006/wordprocessingDrawing" xmlns:w10="urn:schemas-microsoft-com:office:word" xmlns:w="http://schemas.openxmlformats.org/wordprocessingml/2006/main" xmlns:w14="http://schemas.microsoft.com/office/word/2010/wordml" xmlns:w15="http://schemas.microsoft.com/office/word/2012/wordml" xmlns:w16cex="http://schemas.microsoft.com/office/word/2018/wordml/cex" xmlns:w16cid="http://schemas.microsoft.com/office/word/2016/wordml/cid" xmlns:w16="http://schemas.microsoft.com/office/word/2018/wordml" xmlns:w16sdtdh="http://schemas.microsoft.com/office/word/2020/wordml/sdtdatahash" xmlns:w16se="http://schemas.microsoft.com/office/word/2015/wordml/symex" xmlns:wpg="http://schemas.microsoft.com/office/word/2010/wordprocessingGroup" xmlns:wpi="http://schemas.microsoft.com/office/word/2010/wordprocessingInk" xmlns:wne="http://schemas.microsoft.com/office/word/2006/wordml" xmlns:wps="http://schemas.microsoft.com/office/word/2010/wordprocessingShape" mc:Ignorable="w14 w15 w16se w16cid w16 w16cex w16sdtdh wp14">
   <w:body>
     <w:p>
       <w:pPr>
@@ -12,7 +12,21 @@
         <w:rPr>
           <w:lang w:val="en-US"/>
         </w:rPr>
-        <w:t>Created an EC2 instance (Amazon linux)</w:t>
+        <w:t xml:space="preserve">Created an EC2 instance (Amazon </w:t>
+      </w:r>
+      <w:proofErr w:type="spellStart"/>
+      <w:r>
+        <w:rPr>
+          <w:lang w:val="en-US"/>
+        </w:rPr>
+        <w:t>linux</w:t>
+      </w:r>
+      <w:proofErr w:type="spellEnd"/>
+      <w:r>
+        <w:rPr>
+          <w:lang w:val="en-US"/>
+        </w:rPr>
+        <w:t>)</w:t>
       </w:r>
     </w:p>
     <w:p>
@@ -21,11 +35,19 @@
           <w:lang w:val="en-US"/>
         </w:rPr>
       </w:pPr>
-      <w:r>
-        <w:rPr>
-          <w:lang w:val="en-US"/>
-        </w:rPr>
-        <w:t>Userdata script:</w:t>
+      <w:proofErr w:type="spellStart"/>
+      <w:r>
+        <w:rPr>
+          <w:lang w:val="en-US"/>
+        </w:rPr>
+        <w:t>Userdata</w:t>
+      </w:r>
+      <w:proofErr w:type="spellEnd"/>
+      <w:r>
+        <w:rPr>
+          <w:lang w:val="en-US"/>
+        </w:rPr>
+        <w:t xml:space="preserve"> script:</w:t>
       </w:r>
     </w:p>
     <w:p>
@@ -49,6 +71,7 @@
       </w:pPr>
       <w:r>
         <w:rPr>
+          <w:noProof/>
           <w:lang w:val="en-US"/>
         </w:rPr>
         <w:drawing>
@@ -103,6 +126,7 @@
       </w:pPr>
       <w:r>
         <w:rPr>
+          <w:noProof/>
           <w:lang w:val="en-US"/>
         </w:rPr>
         <w:drawing>
@@ -149,6 +173,1159 @@
         </w:rPr>
       </w:pPr>
     </w:p>
+    <w:p>
+      <w:pPr>
+        <w:rPr>
+          <w:lang w:val="en-US"/>
+        </w:rPr>
+      </w:pPr>
+      <w:proofErr w:type="spellStart"/>
+      <w:r>
+        <w:rPr>
+          <w:lang w:val="en-US"/>
+        </w:rPr>
+        <w:t>sh</w:t>
+      </w:r>
+      <w:proofErr w:type="spellEnd"/>
+      <w:r>
+        <w:rPr>
+          <w:lang w:val="en-US"/>
+        </w:rPr>
+        <w:t>(script: "</w:t>
+      </w:r>
+      <w:proofErr w:type="spellStart"/>
+      <w:r>
+        <w:rPr>
+          <w:lang w:val="en-US"/>
+        </w:rPr>
+        <w:t>ssh</w:t>
+      </w:r>
+      <w:proofErr w:type="spellEnd"/>
+      <w:r>
+        <w:rPr>
+          <w:lang w:val="en-US"/>
+        </w:rPr>
+        <w:t xml:space="preserve"> -</w:t>
+      </w:r>
+      <w:proofErr w:type="spellStart"/>
+      <w:r>
+        <w:rPr>
+          <w:lang w:val="en-US"/>
+        </w:rPr>
+        <w:t>i</w:t>
+      </w:r>
+      <w:proofErr w:type="spellEnd"/>
+      <w:r>
+        <w:rPr>
+          <w:lang w:val="en-US"/>
+        </w:rPr>
+        <w:t xml:space="preserve"> ${SSH_KEY_PATH} ...", </w:t>
+      </w:r>
+      <w:proofErr w:type="spellStart"/>
+      <w:r>
+        <w:rPr>
+          <w:lang w:val="en-US"/>
+        </w:rPr>
+        <w:t>returnStatus</w:t>
+      </w:r>
+      <w:proofErr w:type="spellEnd"/>
+      <w:r>
+        <w:rPr>
+          <w:lang w:val="en-US"/>
+        </w:rPr>
+        <w:t>: true)</w:t>
+      </w:r>
+    </w:p>
+    <w:p>
+      <w:pPr>
+        <w:rPr>
+          <w:lang w:val="en-US"/>
+        </w:rPr>
+      </w:pPr>
+      <w:proofErr w:type="spellStart"/>
+      <w:r>
+        <w:rPr>
+          <w:lang w:val="en-US"/>
+        </w:rPr>
+        <w:t>sh</w:t>
+      </w:r>
+      <w:proofErr w:type="spellEnd"/>
+      <w:r>
+        <w:rPr>
+          <w:lang w:val="en-US"/>
+        </w:rPr>
+        <w:t>(script: '</w:t>
+      </w:r>
+      <w:proofErr w:type="spellStart"/>
+      <w:r>
+        <w:rPr>
+          <w:lang w:val="en-US"/>
+        </w:rPr>
+        <w:t>ssh</w:t>
+      </w:r>
+      <w:proofErr w:type="spellEnd"/>
+      <w:r>
+        <w:rPr>
+          <w:lang w:val="en-US"/>
+        </w:rPr>
+        <w:t xml:space="preserve"> -</w:t>
+      </w:r>
+      <w:proofErr w:type="spellStart"/>
+      <w:r>
+        <w:rPr>
+          <w:lang w:val="en-US"/>
+        </w:rPr>
+        <w:t>i</w:t>
+      </w:r>
+      <w:proofErr w:type="spellEnd"/>
+      <w:r>
+        <w:rPr>
+          <w:lang w:val="en-US"/>
+        </w:rPr>
+        <w:t xml:space="preserve"> "$SSH_KEY_PATH" ...', </w:t>
+      </w:r>
+      <w:proofErr w:type="spellStart"/>
+      <w:r>
+        <w:rPr>
+          <w:lang w:val="en-US"/>
+        </w:rPr>
+        <w:t>returnStatus</w:t>
+      </w:r>
+      <w:proofErr w:type="spellEnd"/>
+      <w:r>
+        <w:rPr>
+          <w:lang w:val="en-US"/>
+        </w:rPr>
+        <w:t>: true)</w:t>
+      </w:r>
+    </w:p>
+    <w:p>
+      <w:pPr>
+        <w:rPr>
+          <w:lang w:val="en-US"/>
+        </w:rPr>
+      </w:pPr>
+      <w:r>
+        <w:rPr>
+          <w:lang w:val="en-US"/>
+        </w:rPr>
+        <w:lastRenderedPageBreak/>
+        <w:t>instead of this</w:t>
+      </w:r>
+    </w:p>
+    <w:p>
+      <w:pPr>
+        <w:shd w:val="clear" w:color="auto" w:fill="1F1F1F"/>
+        <w:spacing w:after="0" w:line="285" w:lineRule="atLeast"/>
+        <w:rPr>
+          <w:rFonts w:ascii="Consolas" w:eastAsia="Times New Roman" w:hAnsi="Consolas" w:cs="Times New Roman"/>
+          <w:color w:val="CCCCCC"/>
+          <w:kern w:val="0"/>
+          <w:sz w:val="21"/>
+          <w:szCs w:val="21"/>
+          <w:lang w:eastAsia="en-IN"/>
+          <w14:ligatures w14:val="none"/>
+        </w:rPr>
+      </w:pPr>
+      <w:proofErr w:type="spellStart"/>
+      <w:r>
+        <w:rPr>
+          <w:rFonts w:ascii="Consolas" w:eastAsia="Times New Roman" w:hAnsi="Consolas" w:cs="Times New Roman"/>
+          <w:color w:val="CCCCCC"/>
+          <w:kern w:val="0"/>
+          <w:sz w:val="21"/>
+          <w:szCs w:val="21"/>
+          <w:lang w:eastAsia="en-IN"/>
+          <w14:ligatures w14:val="none"/>
+        </w:rPr>
+        <w:t>sh</w:t>
+      </w:r>
+      <w:proofErr w:type="spellEnd"/>
+      <w:r>
+        <w:rPr>
+          <w:rFonts w:ascii="Consolas" w:eastAsia="Times New Roman" w:hAnsi="Consolas" w:cs="Times New Roman"/>
+          <w:color w:val="CCCCCC"/>
+          <w:kern w:val="0"/>
+          <w:sz w:val="21"/>
+          <w:szCs w:val="21"/>
+          <w:lang w:eastAsia="en-IN"/>
+          <w14:ligatures w14:val="none"/>
+        </w:rPr>
+        <w:t xml:space="preserve"> </w:t>
+      </w:r>
+      <w:r>
+        <w:rPr>
+          <w:rFonts w:ascii="Consolas" w:eastAsia="Times New Roman" w:hAnsi="Consolas" w:cs="Times New Roman"/>
+          <w:color w:val="CE9178"/>
+          <w:kern w:val="0"/>
+          <w:sz w:val="21"/>
+          <w:szCs w:val="21"/>
+          <w:lang w:eastAsia="en-IN"/>
+          <w14:ligatures w14:val="none"/>
+        </w:rPr>
+        <w:t>"""</w:t>
+      </w:r>
+    </w:p>
+    <w:p>
+      <w:pPr>
+        <w:shd w:val="clear" w:color="auto" w:fill="1F1F1F"/>
+        <w:spacing w:after="0" w:line="285" w:lineRule="atLeast"/>
+        <w:rPr>
+          <w:rFonts w:ascii="Consolas" w:eastAsia="Times New Roman" w:hAnsi="Consolas" w:cs="Times New Roman"/>
+          <w:color w:val="CCCCCC"/>
+          <w:kern w:val="0"/>
+          <w:sz w:val="21"/>
+          <w:szCs w:val="21"/>
+          <w:lang w:eastAsia="en-IN"/>
+          <w14:ligatures w14:val="none"/>
+        </w:rPr>
+      </w:pPr>
+      <w:r>
+        <w:rPr>
+          <w:rFonts w:ascii="Consolas" w:eastAsia="Times New Roman" w:hAnsi="Consolas" w:cs="Times New Roman"/>
+          <w:color w:val="CE9178"/>
+          <w:kern w:val="0"/>
+          <w:sz w:val="21"/>
+          <w:szCs w:val="21"/>
+          <w:lang w:eastAsia="en-IN"/>
+          <w14:ligatures w14:val="none"/>
+        </w:rPr>
+        <w:t xml:space="preserve">                        </w:t>
+      </w:r>
+      <w:proofErr w:type="spellStart"/>
+      <w:r>
+        <w:rPr>
+          <w:rFonts w:ascii="Consolas" w:eastAsia="Times New Roman" w:hAnsi="Consolas" w:cs="Times New Roman"/>
+          <w:color w:val="CE9178"/>
+          <w:kern w:val="0"/>
+          <w:sz w:val="21"/>
+          <w:szCs w:val="21"/>
+          <w:lang w:eastAsia="en-IN"/>
+          <w14:ligatures w14:val="none"/>
+        </w:rPr>
+        <w:t>chmod</w:t>
+      </w:r>
+      <w:proofErr w:type="spellEnd"/>
+      <w:r>
+        <w:rPr>
+          <w:rFonts w:ascii="Consolas" w:eastAsia="Times New Roman" w:hAnsi="Consolas" w:cs="Times New Roman"/>
+          <w:color w:val="CE9178"/>
+          <w:kern w:val="0"/>
+          <w:sz w:val="21"/>
+          <w:szCs w:val="21"/>
+          <w:lang w:eastAsia="en-IN"/>
+          <w14:ligatures w14:val="none"/>
+        </w:rPr>
+        <w:t xml:space="preserve"> 600 </w:t>
+      </w:r>
+      <w:r>
+        <w:rPr>
+          <w:rFonts w:ascii="Consolas" w:eastAsia="Times New Roman" w:hAnsi="Consolas" w:cs="Times New Roman"/>
+          <w:color w:val="569CD6"/>
+          <w:kern w:val="0"/>
+          <w:sz w:val="21"/>
+          <w:szCs w:val="21"/>
+          <w:lang w:eastAsia="en-IN"/>
+          <w14:ligatures w14:val="none"/>
+        </w:rPr>
+        <w:t>${</w:t>
+      </w:r>
+      <w:r>
+        <w:rPr>
+          <w:rFonts w:ascii="Consolas" w:eastAsia="Times New Roman" w:hAnsi="Consolas" w:cs="Times New Roman"/>
+          <w:color w:val="D4D4D4"/>
+          <w:kern w:val="0"/>
+          <w:sz w:val="21"/>
+          <w:szCs w:val="21"/>
+          <w:lang w:eastAsia="en-IN"/>
+          <w14:ligatures w14:val="none"/>
+        </w:rPr>
+        <w:t>SSH_KEY_PATH</w:t>
+      </w:r>
+      <w:r>
+        <w:rPr>
+          <w:rFonts w:ascii="Consolas" w:eastAsia="Times New Roman" w:hAnsi="Consolas" w:cs="Times New Roman"/>
+          <w:color w:val="569CD6"/>
+          <w:kern w:val="0"/>
+          <w:sz w:val="21"/>
+          <w:szCs w:val="21"/>
+          <w:lang w:eastAsia="en-IN"/>
+          <w14:ligatures w14:val="none"/>
+        </w:rPr>
+        <w:t>}</w:t>
+      </w:r>
+    </w:p>
+    <w:p>
+      <w:pPr>
+        <w:shd w:val="clear" w:color="auto" w:fill="1F1F1F"/>
+        <w:spacing w:after="0" w:line="285" w:lineRule="atLeast"/>
+        <w:rPr>
+          <w:rFonts w:ascii="Consolas" w:eastAsia="Times New Roman" w:hAnsi="Consolas" w:cs="Times New Roman"/>
+          <w:color w:val="CCCCCC"/>
+          <w:kern w:val="0"/>
+          <w:sz w:val="21"/>
+          <w:szCs w:val="21"/>
+          <w:lang w:eastAsia="en-IN"/>
+          <w14:ligatures w14:val="none"/>
+        </w:rPr>
+      </w:pPr>
+      <w:r>
+        <w:rPr>
+          <w:rFonts w:ascii="Consolas" w:eastAsia="Times New Roman" w:hAnsi="Consolas" w:cs="Times New Roman"/>
+          <w:color w:val="CE9178"/>
+          <w:kern w:val="0"/>
+          <w:sz w:val="21"/>
+          <w:szCs w:val="21"/>
+          <w:lang w:eastAsia="en-IN"/>
+          <w14:ligatures w14:val="none"/>
+        </w:rPr>
+        <w:t xml:space="preserve">                        </w:t>
+      </w:r>
+      <w:proofErr w:type="spellStart"/>
+      <w:r>
+        <w:rPr>
+          <w:rFonts w:ascii="Consolas" w:eastAsia="Times New Roman" w:hAnsi="Consolas" w:cs="Times New Roman"/>
+          <w:color w:val="CE9178"/>
+          <w:kern w:val="0"/>
+          <w:sz w:val="21"/>
+          <w:szCs w:val="21"/>
+          <w:lang w:eastAsia="en-IN"/>
+          <w14:ligatures w14:val="none"/>
+        </w:rPr>
+        <w:t>ssh</w:t>
+      </w:r>
+      <w:proofErr w:type="spellEnd"/>
+      <w:r>
+        <w:rPr>
+          <w:rFonts w:ascii="Consolas" w:eastAsia="Times New Roman" w:hAnsi="Consolas" w:cs="Times New Roman"/>
+          <w:color w:val="CE9178"/>
+          <w:kern w:val="0"/>
+          <w:sz w:val="21"/>
+          <w:szCs w:val="21"/>
+          <w:lang w:eastAsia="en-IN"/>
+          <w14:ligatures w14:val="none"/>
+        </w:rPr>
+        <w:t xml:space="preserve"> -</w:t>
+      </w:r>
+      <w:proofErr w:type="spellStart"/>
+      <w:r>
+        <w:rPr>
+          <w:rFonts w:ascii="Consolas" w:eastAsia="Times New Roman" w:hAnsi="Consolas" w:cs="Times New Roman"/>
+          <w:color w:val="CE9178"/>
+          <w:kern w:val="0"/>
+          <w:sz w:val="21"/>
+          <w:szCs w:val="21"/>
+          <w:lang w:eastAsia="en-IN"/>
+          <w14:ligatures w14:val="none"/>
+        </w:rPr>
+        <w:t>i</w:t>
+      </w:r>
+      <w:proofErr w:type="spellEnd"/>
+      <w:r>
+        <w:rPr>
+          <w:rFonts w:ascii="Consolas" w:eastAsia="Times New Roman" w:hAnsi="Consolas" w:cs="Times New Roman"/>
+          <w:color w:val="CE9178"/>
+          <w:kern w:val="0"/>
+          <w:sz w:val="21"/>
+          <w:szCs w:val="21"/>
+          <w:lang w:eastAsia="en-IN"/>
+          <w14:ligatures w14:val="none"/>
+        </w:rPr>
+        <w:t xml:space="preserve"> </w:t>
+      </w:r>
+      <w:r>
+        <w:rPr>
+          <w:rFonts w:ascii="Consolas" w:eastAsia="Times New Roman" w:hAnsi="Consolas" w:cs="Times New Roman"/>
+          <w:color w:val="569CD6"/>
+          <w:kern w:val="0"/>
+          <w:sz w:val="21"/>
+          <w:szCs w:val="21"/>
+          <w:lang w:eastAsia="en-IN"/>
+          <w14:ligatures w14:val="none"/>
+        </w:rPr>
+        <w:t>${</w:t>
+      </w:r>
+      <w:r>
+        <w:rPr>
+          <w:rFonts w:ascii="Consolas" w:eastAsia="Times New Roman" w:hAnsi="Consolas" w:cs="Times New Roman"/>
+          <w:color w:val="D4D4D4"/>
+          <w:kern w:val="0"/>
+          <w:sz w:val="21"/>
+          <w:szCs w:val="21"/>
+          <w:lang w:eastAsia="en-IN"/>
+          <w14:ligatures w14:val="none"/>
+        </w:rPr>
+        <w:t>SSH_KEY_PATH</w:t>
+      </w:r>
+      <w:r>
+        <w:rPr>
+          <w:rFonts w:ascii="Consolas" w:eastAsia="Times New Roman" w:hAnsi="Consolas" w:cs="Times New Roman"/>
+          <w:color w:val="569CD6"/>
+          <w:kern w:val="0"/>
+          <w:sz w:val="21"/>
+          <w:szCs w:val="21"/>
+          <w:lang w:eastAsia="en-IN"/>
+          <w14:ligatures w14:val="none"/>
+        </w:rPr>
+        <w:t>}</w:t>
+      </w:r>
+      <w:r>
+        <w:rPr>
+          <w:rFonts w:ascii="Consolas" w:eastAsia="Times New Roman" w:hAnsi="Consolas" w:cs="Times New Roman"/>
+          <w:color w:val="CE9178"/>
+          <w:kern w:val="0"/>
+          <w:sz w:val="21"/>
+          <w:szCs w:val="21"/>
+          <w:lang w:eastAsia="en-IN"/>
+          <w14:ligatures w14:val="none"/>
+        </w:rPr>
+        <w:t xml:space="preserve"> -o </w:t>
+      </w:r>
+      <w:proofErr w:type="spellStart"/>
+      <w:r>
+        <w:rPr>
+          <w:rFonts w:ascii="Consolas" w:eastAsia="Times New Roman" w:hAnsi="Consolas" w:cs="Times New Roman"/>
+          <w:color w:val="CE9178"/>
+          <w:kern w:val="0"/>
+          <w:sz w:val="21"/>
+          <w:szCs w:val="21"/>
+          <w:lang w:eastAsia="en-IN"/>
+          <w14:ligatures w14:val="none"/>
+        </w:rPr>
+        <w:t>StrictHostKeyChecking</w:t>
+      </w:r>
+      <w:proofErr w:type="spellEnd"/>
+      <w:r>
+        <w:rPr>
+          <w:rFonts w:ascii="Consolas" w:eastAsia="Times New Roman" w:hAnsi="Consolas" w:cs="Times New Roman"/>
+          <w:color w:val="CE9178"/>
+          <w:kern w:val="0"/>
+          <w:sz w:val="21"/>
+          <w:szCs w:val="21"/>
+          <w:lang w:eastAsia="en-IN"/>
+          <w14:ligatures w14:val="none"/>
+        </w:rPr>
+        <w:t xml:space="preserve">=no </w:t>
+      </w:r>
+      <w:r>
+        <w:rPr>
+          <w:rFonts w:ascii="Consolas" w:eastAsia="Times New Roman" w:hAnsi="Consolas" w:cs="Times New Roman"/>
+          <w:color w:val="569CD6"/>
+          <w:kern w:val="0"/>
+          <w:sz w:val="21"/>
+          <w:szCs w:val="21"/>
+          <w:lang w:eastAsia="en-IN"/>
+          <w14:ligatures w14:val="none"/>
+        </w:rPr>
+        <w:t>${</w:t>
+      </w:r>
+      <w:r>
+        <w:rPr>
+          <w:rFonts w:ascii="Consolas" w:eastAsia="Times New Roman" w:hAnsi="Consolas" w:cs="Times New Roman"/>
+          <w:color w:val="D4D4D4"/>
+          <w:kern w:val="0"/>
+          <w:sz w:val="21"/>
+          <w:szCs w:val="21"/>
+          <w:lang w:eastAsia="en-IN"/>
+          <w14:ligatures w14:val="none"/>
+        </w:rPr>
+        <w:t>EC2_USER</w:t>
+      </w:r>
+      <w:r>
+        <w:rPr>
+          <w:rFonts w:ascii="Consolas" w:eastAsia="Times New Roman" w:hAnsi="Consolas" w:cs="Times New Roman"/>
+          <w:color w:val="569CD6"/>
+          <w:kern w:val="0"/>
+          <w:sz w:val="21"/>
+          <w:szCs w:val="21"/>
+          <w:lang w:eastAsia="en-IN"/>
+          <w14:ligatures w14:val="none"/>
+        </w:rPr>
+        <w:t>}</w:t>
+      </w:r>
+      <w:r>
+        <w:rPr>
+          <w:rFonts w:ascii="Consolas" w:eastAsia="Times New Roman" w:hAnsi="Consolas" w:cs="Times New Roman"/>
+          <w:color w:val="CE9178"/>
+          <w:kern w:val="0"/>
+          <w:sz w:val="21"/>
+          <w:szCs w:val="21"/>
+          <w:lang w:eastAsia="en-IN"/>
+          <w14:ligatures w14:val="none"/>
+        </w:rPr>
+        <w:t>@</w:t>
+      </w:r>
+      <w:r>
+        <w:rPr>
+          <w:rFonts w:ascii="Consolas" w:eastAsia="Times New Roman" w:hAnsi="Consolas" w:cs="Times New Roman"/>
+          <w:color w:val="569CD6"/>
+          <w:kern w:val="0"/>
+          <w:sz w:val="21"/>
+          <w:szCs w:val="21"/>
+          <w:lang w:eastAsia="en-IN"/>
+          <w14:ligatures w14:val="none"/>
+        </w:rPr>
+        <w:t>${</w:t>
+      </w:r>
+      <w:r>
+        <w:rPr>
+          <w:rFonts w:ascii="Consolas" w:eastAsia="Times New Roman" w:hAnsi="Consolas" w:cs="Times New Roman"/>
+          <w:color w:val="D4D4D4"/>
+          <w:kern w:val="0"/>
+          <w:sz w:val="21"/>
+          <w:szCs w:val="21"/>
+          <w:lang w:eastAsia="en-IN"/>
+          <w14:ligatures w14:val="none"/>
+        </w:rPr>
+        <w:t>EC2_HOST</w:t>
+      </w:r>
+      <w:r>
+        <w:rPr>
+          <w:rFonts w:ascii="Consolas" w:eastAsia="Times New Roman" w:hAnsi="Consolas" w:cs="Times New Roman"/>
+          <w:color w:val="569CD6"/>
+          <w:kern w:val="0"/>
+          <w:sz w:val="21"/>
+          <w:szCs w:val="21"/>
+          <w:lang w:eastAsia="en-IN"/>
+          <w14:ligatures w14:val="none"/>
+        </w:rPr>
+        <w:t>}</w:t>
+      </w:r>
+      <w:r>
+        <w:rPr>
+          <w:rFonts w:ascii="Consolas" w:eastAsia="Times New Roman" w:hAnsi="Consolas" w:cs="Times New Roman"/>
+          <w:color w:val="CE9178"/>
+          <w:kern w:val="0"/>
+          <w:sz w:val="21"/>
+          <w:szCs w:val="21"/>
+          <w:lang w:eastAsia="en-IN"/>
+          <w14:ligatures w14:val="none"/>
+        </w:rPr>
+        <w:t xml:space="preserve"> 'rm -rf </w:t>
+      </w:r>
+      <w:r>
+        <w:rPr>
+          <w:rFonts w:ascii="Consolas" w:eastAsia="Times New Roman" w:hAnsi="Consolas" w:cs="Times New Roman"/>
+          <w:color w:val="569CD6"/>
+          <w:kern w:val="0"/>
+          <w:sz w:val="21"/>
+          <w:szCs w:val="21"/>
+          <w:lang w:eastAsia="en-IN"/>
+          <w14:ligatures w14:val="none"/>
+        </w:rPr>
+        <w:t>${</w:t>
+      </w:r>
+      <w:r>
+        <w:rPr>
+          <w:rFonts w:ascii="Consolas" w:eastAsia="Times New Roman" w:hAnsi="Consolas" w:cs="Times New Roman"/>
+          <w:color w:val="D4D4D4"/>
+          <w:kern w:val="0"/>
+          <w:sz w:val="21"/>
+          <w:szCs w:val="21"/>
+          <w:lang w:eastAsia="en-IN"/>
+          <w14:ligatures w14:val="none"/>
+        </w:rPr>
+        <w:t>DEPLOY_DIR</w:t>
+      </w:r>
+      <w:r>
+        <w:rPr>
+          <w:rFonts w:ascii="Consolas" w:eastAsia="Times New Roman" w:hAnsi="Consolas" w:cs="Times New Roman"/>
+          <w:color w:val="569CD6"/>
+          <w:kern w:val="0"/>
+          <w:sz w:val="21"/>
+          <w:szCs w:val="21"/>
+          <w:lang w:eastAsia="en-IN"/>
+          <w14:ligatures w14:val="none"/>
+        </w:rPr>
+        <w:t>}</w:t>
+      </w:r>
+      <w:r>
+        <w:rPr>
+          <w:rFonts w:ascii="Consolas" w:eastAsia="Times New Roman" w:hAnsi="Consolas" w:cs="Times New Roman"/>
+          <w:color w:val="CE9178"/>
+          <w:kern w:val="0"/>
+          <w:sz w:val="21"/>
+          <w:szCs w:val="21"/>
+          <w:lang w:eastAsia="en-IN"/>
+          <w14:ligatures w14:val="none"/>
+        </w:rPr>
+        <w:t>/*'</w:t>
+      </w:r>
+    </w:p>
+    <w:p>
+      <w:pPr>
+        <w:shd w:val="clear" w:color="auto" w:fill="1F1F1F"/>
+        <w:spacing w:after="0" w:line="285" w:lineRule="atLeast"/>
+        <w:rPr>
+          <w:rFonts w:ascii="Consolas" w:eastAsia="Times New Roman" w:hAnsi="Consolas" w:cs="Times New Roman"/>
+          <w:color w:val="CCCCCC"/>
+          <w:kern w:val="0"/>
+          <w:sz w:val="21"/>
+          <w:szCs w:val="21"/>
+          <w:lang w:eastAsia="en-IN"/>
+          <w14:ligatures w14:val="none"/>
+        </w:rPr>
+      </w:pPr>
+      <w:r>
+        <w:rPr>
+          <w:rFonts w:ascii="Consolas" w:eastAsia="Times New Roman" w:hAnsi="Consolas" w:cs="Times New Roman"/>
+          <w:color w:val="CE9178"/>
+          <w:kern w:val="0"/>
+          <w:sz w:val="21"/>
+          <w:szCs w:val="21"/>
+          <w:lang w:eastAsia="en-IN"/>
+          <w14:ligatures w14:val="none"/>
+        </w:rPr>
+        <w:t xml:space="preserve">                        </w:t>
+      </w:r>
+      <w:proofErr w:type="spellStart"/>
+      <w:r>
+        <w:rPr>
+          <w:rFonts w:ascii="Consolas" w:eastAsia="Times New Roman" w:hAnsi="Consolas" w:cs="Times New Roman"/>
+          <w:color w:val="CE9178"/>
+          <w:kern w:val="0"/>
+          <w:sz w:val="21"/>
+          <w:szCs w:val="21"/>
+          <w:lang w:eastAsia="en-IN"/>
+          <w14:ligatures w14:val="none"/>
+        </w:rPr>
+        <w:t>scp</w:t>
+      </w:r>
+      <w:proofErr w:type="spellEnd"/>
+      <w:r>
+        <w:rPr>
+          <w:rFonts w:ascii="Consolas" w:eastAsia="Times New Roman" w:hAnsi="Consolas" w:cs="Times New Roman"/>
+          <w:color w:val="CE9178"/>
+          <w:kern w:val="0"/>
+          <w:sz w:val="21"/>
+          <w:szCs w:val="21"/>
+          <w:lang w:eastAsia="en-IN"/>
+          <w14:ligatures w14:val="none"/>
+        </w:rPr>
+        <w:t xml:space="preserve"> -</w:t>
+      </w:r>
+      <w:proofErr w:type="spellStart"/>
+      <w:r>
+        <w:rPr>
+          <w:rFonts w:ascii="Consolas" w:eastAsia="Times New Roman" w:hAnsi="Consolas" w:cs="Times New Roman"/>
+          <w:color w:val="CE9178"/>
+          <w:kern w:val="0"/>
+          <w:sz w:val="21"/>
+          <w:szCs w:val="21"/>
+          <w:lang w:eastAsia="en-IN"/>
+          <w14:ligatures w14:val="none"/>
+        </w:rPr>
+        <w:t>i</w:t>
+      </w:r>
+      <w:proofErr w:type="spellEnd"/>
+      <w:r>
+        <w:rPr>
+          <w:rFonts w:ascii="Consolas" w:eastAsia="Times New Roman" w:hAnsi="Consolas" w:cs="Times New Roman"/>
+          <w:color w:val="CE9178"/>
+          <w:kern w:val="0"/>
+          <w:sz w:val="21"/>
+          <w:szCs w:val="21"/>
+          <w:lang w:eastAsia="en-IN"/>
+          <w14:ligatures w14:val="none"/>
+        </w:rPr>
+        <w:t xml:space="preserve"> </w:t>
+      </w:r>
+      <w:r>
+        <w:rPr>
+          <w:rFonts w:ascii="Consolas" w:eastAsia="Times New Roman" w:hAnsi="Consolas" w:cs="Times New Roman"/>
+          <w:color w:val="569CD6"/>
+          <w:kern w:val="0"/>
+          <w:sz w:val="21"/>
+          <w:szCs w:val="21"/>
+          <w:lang w:eastAsia="en-IN"/>
+          <w14:ligatures w14:val="none"/>
+        </w:rPr>
+        <w:t>${</w:t>
+      </w:r>
+      <w:r>
+        <w:rPr>
+          <w:rFonts w:ascii="Consolas" w:eastAsia="Times New Roman" w:hAnsi="Consolas" w:cs="Times New Roman"/>
+          <w:color w:val="D4D4D4"/>
+          <w:kern w:val="0"/>
+          <w:sz w:val="21"/>
+          <w:szCs w:val="21"/>
+          <w:lang w:eastAsia="en-IN"/>
+          <w14:ligatures w14:val="none"/>
+        </w:rPr>
+        <w:t>SSH_KEY_PATH</w:t>
+      </w:r>
+      <w:r>
+        <w:rPr>
+          <w:rFonts w:ascii="Consolas" w:eastAsia="Times New Roman" w:hAnsi="Consolas" w:cs="Times New Roman"/>
+          <w:color w:val="569CD6"/>
+          <w:kern w:val="0"/>
+          <w:sz w:val="21"/>
+          <w:szCs w:val="21"/>
+          <w:lang w:eastAsia="en-IN"/>
+          <w14:ligatures w14:val="none"/>
+        </w:rPr>
+        <w:t>}</w:t>
+      </w:r>
+      <w:r>
+        <w:rPr>
+          <w:rFonts w:ascii="Consolas" w:eastAsia="Times New Roman" w:hAnsi="Consolas" w:cs="Times New Roman"/>
+          <w:color w:val="CE9178"/>
+          <w:kern w:val="0"/>
+          <w:sz w:val="21"/>
+          <w:szCs w:val="21"/>
+          <w:lang w:eastAsia="en-IN"/>
+          <w14:ligatures w14:val="none"/>
+        </w:rPr>
+        <w:t xml:space="preserve"> -o </w:t>
+      </w:r>
+      <w:proofErr w:type="spellStart"/>
+      <w:r>
+        <w:rPr>
+          <w:rFonts w:ascii="Consolas" w:eastAsia="Times New Roman" w:hAnsi="Consolas" w:cs="Times New Roman"/>
+          <w:color w:val="CE9178"/>
+          <w:kern w:val="0"/>
+          <w:sz w:val="21"/>
+          <w:szCs w:val="21"/>
+          <w:lang w:eastAsia="en-IN"/>
+          <w14:ligatures w14:val="none"/>
+        </w:rPr>
+        <w:t>StrictHostKeyChecking</w:t>
+      </w:r>
+      <w:proofErr w:type="spellEnd"/>
+      <w:r>
+        <w:rPr>
+          <w:rFonts w:ascii="Consolas" w:eastAsia="Times New Roman" w:hAnsi="Consolas" w:cs="Times New Roman"/>
+          <w:color w:val="CE9178"/>
+          <w:kern w:val="0"/>
+          <w:sz w:val="21"/>
+          <w:szCs w:val="21"/>
+          <w:lang w:eastAsia="en-IN"/>
+          <w14:ligatures w14:val="none"/>
+        </w:rPr>
+        <w:t xml:space="preserve">=no -r * </w:t>
+      </w:r>
+      <w:r>
+        <w:rPr>
+          <w:rFonts w:ascii="Consolas" w:eastAsia="Times New Roman" w:hAnsi="Consolas" w:cs="Times New Roman"/>
+          <w:color w:val="569CD6"/>
+          <w:kern w:val="0"/>
+          <w:sz w:val="21"/>
+          <w:szCs w:val="21"/>
+          <w:lang w:eastAsia="en-IN"/>
+          <w14:ligatures w14:val="none"/>
+        </w:rPr>
+        <w:t>${</w:t>
+      </w:r>
+      <w:r>
+        <w:rPr>
+          <w:rFonts w:ascii="Consolas" w:eastAsia="Times New Roman" w:hAnsi="Consolas" w:cs="Times New Roman"/>
+          <w:color w:val="D4D4D4"/>
+          <w:kern w:val="0"/>
+          <w:sz w:val="21"/>
+          <w:szCs w:val="21"/>
+          <w:lang w:eastAsia="en-IN"/>
+          <w14:ligatures w14:val="none"/>
+        </w:rPr>
+        <w:t>EC2_USER</w:t>
+      </w:r>
+      <w:r>
+        <w:rPr>
+          <w:rFonts w:ascii="Consolas" w:eastAsia="Times New Roman" w:hAnsi="Consolas" w:cs="Times New Roman"/>
+          <w:color w:val="569CD6"/>
+          <w:kern w:val="0"/>
+          <w:sz w:val="21"/>
+          <w:szCs w:val="21"/>
+          <w:lang w:eastAsia="en-IN"/>
+          <w14:ligatures w14:val="none"/>
+        </w:rPr>
+        <w:t>}</w:t>
+      </w:r>
+      <w:r>
+        <w:rPr>
+          <w:rFonts w:ascii="Consolas" w:eastAsia="Times New Roman" w:hAnsi="Consolas" w:cs="Times New Roman"/>
+          <w:color w:val="CE9178"/>
+          <w:kern w:val="0"/>
+          <w:sz w:val="21"/>
+          <w:szCs w:val="21"/>
+          <w:lang w:eastAsia="en-IN"/>
+          <w14:ligatures w14:val="none"/>
+        </w:rPr>
+        <w:t>@</w:t>
+      </w:r>
+      <w:r>
+        <w:rPr>
+          <w:rFonts w:ascii="Consolas" w:eastAsia="Times New Roman" w:hAnsi="Consolas" w:cs="Times New Roman"/>
+          <w:color w:val="569CD6"/>
+          <w:kern w:val="0"/>
+          <w:sz w:val="21"/>
+          <w:szCs w:val="21"/>
+          <w:lang w:eastAsia="en-IN"/>
+          <w14:ligatures w14:val="none"/>
+        </w:rPr>
+        <w:t>${</w:t>
+      </w:r>
+      <w:r>
+        <w:rPr>
+          <w:rFonts w:ascii="Consolas" w:eastAsia="Times New Roman" w:hAnsi="Consolas" w:cs="Times New Roman"/>
+          <w:color w:val="D4D4D4"/>
+          <w:kern w:val="0"/>
+          <w:sz w:val="21"/>
+          <w:szCs w:val="21"/>
+          <w:lang w:eastAsia="en-IN"/>
+          <w14:ligatures w14:val="none"/>
+        </w:rPr>
+        <w:t>EC2_HOST</w:t>
+      </w:r>
+      <w:r>
+        <w:rPr>
+          <w:rFonts w:ascii="Consolas" w:eastAsia="Times New Roman" w:hAnsi="Consolas" w:cs="Times New Roman"/>
+          <w:color w:val="569CD6"/>
+          <w:kern w:val="0"/>
+          <w:sz w:val="21"/>
+          <w:szCs w:val="21"/>
+          <w:lang w:eastAsia="en-IN"/>
+          <w14:ligatures w14:val="none"/>
+        </w:rPr>
+        <w:t>}</w:t>
+      </w:r>
+      <w:r>
+        <w:rPr>
+          <w:rFonts w:ascii="Consolas" w:eastAsia="Times New Roman" w:hAnsi="Consolas" w:cs="Times New Roman"/>
+          <w:color w:val="CE9178"/>
+          <w:kern w:val="0"/>
+          <w:sz w:val="21"/>
+          <w:szCs w:val="21"/>
+          <w:lang w:eastAsia="en-IN"/>
+          <w14:ligatures w14:val="none"/>
+        </w:rPr>
+        <w:t>:</w:t>
+      </w:r>
+      <w:r>
+        <w:rPr>
+          <w:rFonts w:ascii="Consolas" w:eastAsia="Times New Roman" w:hAnsi="Consolas" w:cs="Times New Roman"/>
+          <w:color w:val="569CD6"/>
+          <w:kern w:val="0"/>
+          <w:sz w:val="21"/>
+          <w:szCs w:val="21"/>
+          <w:lang w:eastAsia="en-IN"/>
+          <w14:ligatures w14:val="none"/>
+        </w:rPr>
+        <w:t>${</w:t>
+      </w:r>
+      <w:r>
+        <w:rPr>
+          <w:rFonts w:ascii="Consolas" w:eastAsia="Times New Roman" w:hAnsi="Consolas" w:cs="Times New Roman"/>
+          <w:color w:val="D4D4D4"/>
+          <w:kern w:val="0"/>
+          <w:sz w:val="21"/>
+          <w:szCs w:val="21"/>
+          <w:lang w:eastAsia="en-IN"/>
+          <w14:ligatures w14:val="none"/>
+        </w:rPr>
+        <w:t>DEPLOY_DIR</w:t>
+      </w:r>
+      <w:r>
+        <w:rPr>
+          <w:rFonts w:ascii="Consolas" w:eastAsia="Times New Roman" w:hAnsi="Consolas" w:cs="Times New Roman"/>
+          <w:color w:val="569CD6"/>
+          <w:kern w:val="0"/>
+          <w:sz w:val="21"/>
+          <w:szCs w:val="21"/>
+          <w:lang w:eastAsia="en-IN"/>
+          <w14:ligatures w14:val="none"/>
+        </w:rPr>
+        <w:t>}</w:t>
+      </w:r>
+    </w:p>
+    <w:p>
+      <w:pPr>
+        <w:shd w:val="clear" w:color="auto" w:fill="1F1F1F"/>
+        <w:spacing w:after="0" w:line="285" w:lineRule="atLeast"/>
+        <w:rPr>
+          <w:rFonts w:ascii="Consolas" w:eastAsia="Times New Roman" w:hAnsi="Consolas" w:cs="Times New Roman"/>
+          <w:color w:val="CCCCCC"/>
+          <w:kern w:val="0"/>
+          <w:sz w:val="21"/>
+          <w:szCs w:val="21"/>
+          <w:lang w:eastAsia="en-IN"/>
+          <w14:ligatures w14:val="none"/>
+        </w:rPr>
+      </w:pPr>
+      <w:r>
+        <w:rPr>
+          <w:rFonts w:ascii="Consolas" w:eastAsia="Times New Roman" w:hAnsi="Consolas" w:cs="Times New Roman"/>
+          <w:color w:val="CE9178"/>
+          <w:kern w:val="0"/>
+          <w:sz w:val="21"/>
+          <w:szCs w:val="21"/>
+          <w:lang w:eastAsia="en-IN"/>
+          <w14:ligatures w14:val="none"/>
+        </w:rPr>
+        <w:t>                    """</w:t>
+      </w:r>
+    </w:p>
+    <w:p>
+      <w:pPr>
+        <w:rPr>
+          <w:lang w:val="en-US"/>
+        </w:rPr>
+      </w:pPr>
+    </w:p>
+    <w:p>
+      <w:pPr>
+        <w:rPr>
+          <w:lang w:val="en-US"/>
+        </w:rPr>
+      </w:pPr>
+      <w:r>
+        <w:rPr>
+          <w:lang w:val="en-US"/>
+        </w:rPr>
+        <w:t xml:space="preserve">Final </w:t>
+      </w:r>
+    </w:p>
+    <w:p>
+      <w:pPr>
+        <w:rPr>
+          <w:lang w:val="en-US"/>
+        </w:rPr>
+      </w:pPr>
+      <w:proofErr w:type="spellStart"/>
+      <w:r>
+        <w:rPr>
+          <w:lang w:val="en-US"/>
+        </w:rPr>
+        <w:t>withCredentials</w:t>
+      </w:r>
+      <w:proofErr w:type="spellEnd"/>
+      <w:r>
+        <w:rPr>
+          <w:lang w:val="en-US"/>
+        </w:rPr>
+        <w:t>([</w:t>
+      </w:r>
+      <w:proofErr w:type="spellStart"/>
+      <w:r>
+        <w:rPr>
+          <w:lang w:val="en-US"/>
+        </w:rPr>
+        <w:t>sshUserPrivateKey</w:t>
+      </w:r>
+      <w:proofErr w:type="spellEnd"/>
+      <w:r>
+        <w:rPr>
+          <w:lang w:val="en-US"/>
+        </w:rPr>
+        <w:t>(</w:t>
+      </w:r>
+      <w:proofErr w:type="spellStart"/>
+      <w:r>
+        <w:rPr>
+          <w:lang w:val="en-US"/>
+        </w:rPr>
+        <w:t>credentialsId</w:t>
+      </w:r>
+      <w:proofErr w:type="spellEnd"/>
+      <w:r>
+        <w:rPr>
+          <w:lang w:val="en-US"/>
+        </w:rPr>
+        <w:t xml:space="preserve">: 'ec2-ssh-key', </w:t>
+      </w:r>
+      <w:proofErr w:type="spellStart"/>
+      <w:r>
+        <w:rPr>
+          <w:lang w:val="en-US"/>
+        </w:rPr>
+        <w:t>keyFileVariable</w:t>
+      </w:r>
+      <w:proofErr w:type="spellEnd"/>
+      <w:r>
+        <w:rPr>
+          <w:lang w:val="en-US"/>
+        </w:rPr>
+        <w:t>: 'SSH_KEY_PATH')]) {</w:t>
+      </w:r>
+    </w:p>
+    <w:p>
+      <w:pPr>
+        <w:rPr>
+          <w:lang w:val="en-US"/>
+        </w:rPr>
+      </w:pPr>
+      <w:r>
+        <w:rPr>
+          <w:lang w:val="en-US"/>
+        </w:rPr>
+        <w:t xml:space="preserve">    </w:t>
+      </w:r>
+      <w:proofErr w:type="spellStart"/>
+      <w:r>
+        <w:rPr>
+          <w:lang w:val="en-US"/>
+        </w:rPr>
+        <w:t>sh</w:t>
+      </w:r>
+      <w:proofErr w:type="spellEnd"/>
+      <w:r>
+        <w:rPr>
+          <w:lang w:val="en-US"/>
+        </w:rPr>
+        <w:t>(script: '</w:t>
+      </w:r>
+      <w:proofErr w:type="spellStart"/>
+      <w:r>
+        <w:rPr>
+          <w:lang w:val="en-US"/>
+        </w:rPr>
+        <w:t>ssh</w:t>
+      </w:r>
+      <w:proofErr w:type="spellEnd"/>
+      <w:r>
+        <w:rPr>
+          <w:lang w:val="en-US"/>
+        </w:rPr>
+        <w:t xml:space="preserve"> -</w:t>
+      </w:r>
+      <w:proofErr w:type="spellStart"/>
+      <w:r>
+        <w:rPr>
+          <w:lang w:val="en-US"/>
+        </w:rPr>
+        <w:t>i</w:t>
+      </w:r>
+      <w:proofErr w:type="spellEnd"/>
+      <w:r>
+        <w:rPr>
+          <w:lang w:val="en-US"/>
+        </w:rPr>
+        <w:t xml:space="preserve"> "$SSH_KEY_PATH" -o </w:t>
+      </w:r>
+      <w:proofErr w:type="spellStart"/>
+      <w:r>
+        <w:rPr>
+          <w:lang w:val="en-US"/>
+        </w:rPr>
+        <w:t>StrictHostKeyChecking</w:t>
+      </w:r>
+      <w:proofErr w:type="spellEnd"/>
+      <w:r>
+        <w:rPr>
+          <w:lang w:val="en-US"/>
+        </w:rPr>
+        <w:t xml:space="preserve">=no ec2-user@34.201.242.131 "rm -rf /var/www/html/*"', </w:t>
+      </w:r>
+      <w:proofErr w:type="spellStart"/>
+      <w:r>
+        <w:rPr>
+          <w:lang w:val="en-US"/>
+        </w:rPr>
+        <w:t>returnStatus</w:t>
+      </w:r>
+      <w:proofErr w:type="spellEnd"/>
+      <w:r>
+        <w:rPr>
+          <w:lang w:val="en-US"/>
+        </w:rPr>
+        <w:t>: true)</w:t>
+      </w:r>
+    </w:p>
+    <w:p>
+      <w:pPr>
+        <w:rPr>
+          <w:lang w:val="en-US"/>
+        </w:rPr>
+      </w:pPr>
+      <w:r>
+        <w:rPr>
+          <w:lang w:val="en-US"/>
+        </w:rPr>
+        <w:t xml:space="preserve">    </w:t>
+      </w:r>
+      <w:proofErr w:type="spellStart"/>
+      <w:r>
+        <w:rPr>
+          <w:lang w:val="en-US"/>
+        </w:rPr>
+        <w:t>sh</w:t>
+      </w:r>
+      <w:proofErr w:type="spellEnd"/>
+      <w:r>
+        <w:rPr>
+          <w:lang w:val="en-US"/>
+        </w:rPr>
+        <w:t>(script: '</w:t>
+      </w:r>
+      <w:proofErr w:type="spellStart"/>
+      <w:r>
+        <w:rPr>
+          <w:lang w:val="en-US"/>
+        </w:rPr>
+        <w:t>scp</w:t>
+      </w:r>
+      <w:proofErr w:type="spellEnd"/>
+      <w:r>
+        <w:rPr>
+          <w:lang w:val="en-US"/>
+        </w:rPr>
+        <w:t xml:space="preserve"> -</w:t>
+      </w:r>
+      <w:proofErr w:type="spellStart"/>
+      <w:r>
+        <w:rPr>
+          <w:lang w:val="en-US"/>
+        </w:rPr>
+        <w:t>i</w:t>
+      </w:r>
+      <w:proofErr w:type="spellEnd"/>
+      <w:r>
+        <w:rPr>
+          <w:lang w:val="en-US"/>
+        </w:rPr>
+        <w:t xml:space="preserve"> "$SSH_KEY_PATH" -o </w:t>
+      </w:r>
+      <w:proofErr w:type="spellStart"/>
+      <w:r>
+        <w:rPr>
+          <w:lang w:val="en-US"/>
+        </w:rPr>
+        <w:t>StrictHostKeyChecking</w:t>
+      </w:r>
+      <w:proofErr w:type="spellEnd"/>
+      <w:r>
+        <w:rPr>
+          <w:lang w:val="en-US"/>
+        </w:rPr>
+        <w:t xml:space="preserve">=no -r * ec2-user@34.201.242.131:/var/www/html', </w:t>
+      </w:r>
+      <w:proofErr w:type="spellStart"/>
+      <w:r>
+        <w:rPr>
+          <w:lang w:val="en-US"/>
+        </w:rPr>
+        <w:t>returnStatus</w:t>
+      </w:r>
+      <w:proofErr w:type="spellEnd"/>
+      <w:r>
+        <w:rPr>
+          <w:lang w:val="en-US"/>
+        </w:rPr>
+        <w:t>: true)</w:t>
+      </w:r>
+    </w:p>
+    <w:p>
+      <w:pPr>
+        <w:rPr>
+          <w:lang w:val="en-US"/>
+        </w:rPr>
+      </w:pPr>
+      <w:r>
+        <w:rPr>
+          <w:lang w:val="en-US"/>
+        </w:rPr>
+        <w:t>}</w:t>
+      </w:r>
+    </w:p>
     <w:sectPr>
       <w:pgSz w:w="11906" w:h="16838"/>
       <w:pgMar w:top="1440" w:right="1440" w:bottom="1440" w:left="1440" w:header="708" w:footer="708" w:gutter="0"/>
@@ -160,7 +1337,7 @@
 </file>
 
 <file path=word/styles.xml><?xml version="1.0" encoding="utf-8"?>
-<w:styles xmlns:mc="http://schemas.openxmlformats.org/markup-compatibility/2006" xmlns:r="http://schemas.openxmlformats.org/officeDocument/2006/relationships" xmlns:w="http://schemas.openxmlformats.org/wordprocessingml/2006/main" xmlns:w14="http://schemas.microsoft.com/office/word/2010/wordml" xmlns:w15="http://schemas.microsoft.com/office/word/2012/wordml" xmlns:w16cex="http://schemas.microsoft.com/office/word/2018/wordml/cex" xmlns:w16cid="http://schemas.microsoft.com/office/word/2016/wordml/cid" xmlns:w16="http://schemas.microsoft.com/office/word/2018/wordml" xmlns:w16du="http://schemas.microsoft.com/office/word/2023/wordml/word16du" xmlns:w16sdtdh="http://schemas.microsoft.com/office/word/2020/wordml/sdtdatahash" xmlns:w16sdtfl="http://schemas.microsoft.com/office/word/2024/wordml/sdtformatlock" xmlns:w16se="http://schemas.microsoft.com/office/word/2015/wordml/symex" mc:Ignorable="w14 w15 w16se w16cid w16 w16cex w16sdtdh w16sdtfl w16du">
+<w:styles xmlns:mc="http://schemas.openxmlformats.org/markup-compatibility/2006" xmlns:r="http://schemas.openxmlformats.org/officeDocument/2006/relationships" xmlns:w="http://schemas.openxmlformats.org/wordprocessingml/2006/main" xmlns:w14="http://schemas.microsoft.com/office/word/2010/wordml" xmlns:w15="http://schemas.microsoft.com/office/word/2012/wordml" xmlns:w16cex="http://schemas.microsoft.com/office/word/2018/wordml/cex" xmlns:w16cid="http://schemas.microsoft.com/office/word/2016/wordml/cid" xmlns:w16="http://schemas.microsoft.com/office/word/2018/wordml" xmlns:w16sdtdh="http://schemas.microsoft.com/office/word/2020/wordml/sdtdatahash" xmlns:w16se="http://schemas.microsoft.com/office/word/2015/wordml/symex" mc:Ignorable="w14 w15 w16se w16cid w16 w16cex w16sdtdh">
   <w:docDefaults>
     <w:rPrDefault>
       <w:rPr>

--- a/Week-2.docx
+++ b/Week-2.docx
@@ -1,6 +1,6 @@
 
 <file path=word/document.xml><?xml version="1.0" encoding="utf-8"?>
-<w:document xmlns:wpc="http://schemas.microsoft.com/office/word/2010/wordprocessingCanvas" xmlns:cx="http://schemas.microsoft.com/office/drawing/2014/chartex" xmlns:cx1="http://schemas.microsoft.com/office/drawing/2015/9/8/chartex" xmlns:cx2="http://schemas.microsoft.com/office/drawing/2015/10/21/chartex" xmlns:cx3="http://schemas.microsoft.com/office/drawing/2016/5/9/chartex" xmlns:cx4="http://schemas.microsoft.com/office/drawing/2016/5/10/chartex" xmlns:cx5="http://schemas.microsoft.com/office/drawing/2016/5/11/chartex" xmlns:cx6="http://schemas.microsoft.com/office/drawing/2016/5/12/chartex" xmlns:cx7="http://schemas.microsoft.com/office/drawing/2016/5/13/chartex" xmlns:cx8="http://schemas.microsoft.com/office/drawing/2016/5/14/chartex" xmlns:mc="http://schemas.openxmlformats.org/markup-compatibility/2006" xmlns:aink="http://schemas.microsoft.com/office/drawing/2016/ink" xmlns:am3d="http://schemas.microsoft.com/office/drawing/2017/model3d" xmlns:o="urn:schemas-microsoft-com:office:office" xmlns:r="http://schemas.openxmlformats.org/officeDocument/2006/relationships" xmlns:m="http://schemas.openxmlformats.org/officeDocument/2006/math" xmlns:v="urn:schemas-microsoft-com:vml" xmlns:wp14="http://schemas.microsoft.com/office/word/2010/wordprocessingDrawing" xmlns:wp="http://schemas.openxmlformats.org/drawingml/2006/wordprocessingDrawing" xmlns:w10="urn:schemas-microsoft-com:office:word" xmlns:w="http://schemas.openxmlformats.org/wordprocessingml/2006/main" xmlns:w14="http://schemas.microsoft.com/office/word/2010/wordml" xmlns:w15="http://schemas.microsoft.com/office/word/2012/wordml" xmlns:w16cex="http://schemas.microsoft.com/office/word/2018/wordml/cex" xmlns:w16cid="http://schemas.microsoft.com/office/word/2016/wordml/cid" xmlns:w16="http://schemas.microsoft.com/office/word/2018/wordml" xmlns:w16sdtdh="http://schemas.microsoft.com/office/word/2020/wordml/sdtdatahash" xmlns:w16se="http://schemas.microsoft.com/office/word/2015/wordml/symex" xmlns:wpg="http://schemas.microsoft.com/office/word/2010/wordprocessingGroup" xmlns:wpi="http://schemas.microsoft.com/office/word/2010/wordprocessingInk" xmlns:wne="http://schemas.microsoft.com/office/word/2006/wordml" xmlns:wps="http://schemas.microsoft.com/office/word/2010/wordprocessingShape" mc:Ignorable="w14 w15 w16se w16cid w16 w16cex w16sdtdh wp14">
+<w:document xmlns:wpc="http://schemas.microsoft.com/office/word/2010/wordprocessingCanvas" xmlns:cx="http://schemas.microsoft.com/office/drawing/2014/chartex" xmlns:cx1="http://schemas.microsoft.com/office/drawing/2015/9/8/chartex" xmlns:cx2="http://schemas.microsoft.com/office/drawing/2015/10/21/chartex" xmlns:cx3="http://schemas.microsoft.com/office/drawing/2016/5/9/chartex" xmlns:cx4="http://schemas.microsoft.com/office/drawing/2016/5/10/chartex" xmlns:cx5="http://schemas.microsoft.com/office/drawing/2016/5/11/chartex" xmlns:cx6="http://schemas.microsoft.com/office/drawing/2016/5/12/chartex" xmlns:cx7="http://schemas.microsoft.com/office/drawing/2016/5/13/chartex" xmlns:cx8="http://schemas.microsoft.com/office/drawing/2016/5/14/chartex" xmlns:mc="http://schemas.openxmlformats.org/markup-compatibility/2006" xmlns:aink="http://schemas.microsoft.com/office/drawing/2016/ink" xmlns:am3d="http://schemas.microsoft.com/office/drawing/2017/model3d" xmlns:o="urn:schemas-microsoft-com:office:office" xmlns:oel="http://schemas.microsoft.com/office/2019/extlst" xmlns:r="http://schemas.openxmlformats.org/officeDocument/2006/relationships" xmlns:m="http://schemas.openxmlformats.org/officeDocument/2006/math" xmlns:v="urn:schemas-microsoft-com:vml" xmlns:wp14="http://schemas.microsoft.com/office/word/2010/wordprocessingDrawing" xmlns:wp="http://schemas.openxmlformats.org/drawingml/2006/wordprocessingDrawing" xmlns:w10="urn:schemas-microsoft-com:office:word" xmlns:w="http://schemas.openxmlformats.org/wordprocessingml/2006/main" xmlns:w14="http://schemas.microsoft.com/office/word/2010/wordml" xmlns:w15="http://schemas.microsoft.com/office/word/2012/wordml" xmlns:w16cex="http://schemas.microsoft.com/office/word/2018/wordml/cex" xmlns:w16cid="http://schemas.microsoft.com/office/word/2016/wordml/cid" xmlns:w16="http://schemas.microsoft.com/office/word/2018/wordml" xmlns:w16du="http://schemas.microsoft.com/office/word/2023/wordml/word16du" xmlns:w16sdtdh="http://schemas.microsoft.com/office/word/2020/wordml/sdtdatahash" xmlns:w16sdtfl="http://schemas.microsoft.com/office/word/2024/wordml/sdtformatlock" xmlns:w16se="http://schemas.microsoft.com/office/word/2015/wordml/symex" xmlns:wpg="http://schemas.microsoft.com/office/word/2010/wordprocessingGroup" xmlns:wpi="http://schemas.microsoft.com/office/word/2010/wordprocessingInk" xmlns:wne="http://schemas.microsoft.com/office/word/2006/wordml" xmlns:wps="http://schemas.microsoft.com/office/word/2010/wordprocessingShape" mc:Ignorable="w14 w15 w16se w16cid w16 w16cex w16sdtdh w16sdtfl w16du wp14">
   <w:body>
     <w:p>
       <w:pPr>
@@ -180,6 +180,7 @@
         </w:rPr>
       </w:pPr>
       <w:proofErr w:type="spellStart"/>
+      <w:proofErr w:type="gramStart"/>
       <w:r>
         <w:rPr>
           <w:lang w:val="en-US"/>
@@ -191,21 +192,14 @@
         <w:rPr>
           <w:lang w:val="en-US"/>
         </w:rPr>
-        <w:t>(script: "</w:t>
-      </w:r>
-      <w:proofErr w:type="spellStart"/>
-      <w:r>
-        <w:rPr>
-          <w:lang w:val="en-US"/>
-        </w:rPr>
-        <w:t>ssh</w:t>
-      </w:r>
-      <w:proofErr w:type="spellEnd"/>
-      <w:r>
-        <w:rPr>
-          <w:lang w:val="en-US"/>
-        </w:rPr>
-        <w:t xml:space="preserve"> -</w:t>
+        <w:t>(</w:t>
+      </w:r>
+      <w:proofErr w:type="gramEnd"/>
+      <w:r>
+        <w:rPr>
+          <w:lang w:val="en-US"/>
+        </w:rPr>
+        <w:t>script: "ssh -</w:t>
       </w:r>
       <w:proofErr w:type="spellStart"/>
       <w:r>
@@ -243,6 +237,7 @@
         </w:rPr>
       </w:pPr>
       <w:proofErr w:type="spellStart"/>
+      <w:proofErr w:type="gramStart"/>
       <w:r>
         <w:rPr>
           <w:lang w:val="en-US"/>
@@ -254,21 +249,14 @@
         <w:rPr>
           <w:lang w:val="en-US"/>
         </w:rPr>
-        <w:t>(script: '</w:t>
-      </w:r>
-      <w:proofErr w:type="spellStart"/>
-      <w:r>
-        <w:rPr>
-          <w:lang w:val="en-US"/>
-        </w:rPr>
-        <w:t>ssh</w:t>
-      </w:r>
-      <w:proofErr w:type="spellEnd"/>
-      <w:r>
-        <w:rPr>
-          <w:lang w:val="en-US"/>
-        </w:rPr>
-        <w:t xml:space="preserve"> -</w:t>
+        <w:t>(</w:t>
+      </w:r>
+      <w:proofErr w:type="gramEnd"/>
+      <w:r>
+        <w:rPr>
+          <w:lang w:val="en-US"/>
+        </w:rPr>
+        <w:t>script: 'ssh -</w:t>
       </w:r>
       <w:proofErr w:type="spellStart"/>
       <w:r>
@@ -479,7 +467,7 @@
           <w:lang w:eastAsia="en-IN"/>
           <w14:ligatures w14:val="none"/>
         </w:rPr>
-        <w:t xml:space="preserve">                        </w:t>
+        <w:t>                        ssh -</w:t>
       </w:r>
       <w:proofErr w:type="spellStart"/>
       <w:r>
@@ -492,7 +480,7 @@
           <w:lang w:eastAsia="en-IN"/>
           <w14:ligatures w14:val="none"/>
         </w:rPr>
-        <w:t>ssh</w:t>
+        <w:t>i</w:t>
       </w:r>
       <w:proofErr w:type="spellEnd"/>
       <w:r>
@@ -505,9 +493,44 @@
           <w:lang w:eastAsia="en-IN"/>
           <w14:ligatures w14:val="none"/>
         </w:rPr>
-        <w:t xml:space="preserve"> -</w:t>
-      </w:r>
-      <w:proofErr w:type="spellStart"/>
+        <w:t xml:space="preserve"> </w:t>
+      </w:r>
+      <w:r>
+        <w:rPr>
+          <w:rFonts w:ascii="Consolas" w:eastAsia="Times New Roman" w:hAnsi="Consolas" w:cs="Times New Roman"/>
+          <w:color w:val="569CD6"/>
+          <w:kern w:val="0"/>
+          <w:sz w:val="21"/>
+          <w:szCs w:val="21"/>
+          <w:lang w:eastAsia="en-IN"/>
+          <w14:ligatures w14:val="none"/>
+        </w:rPr>
+        <w:t>${</w:t>
+      </w:r>
+      <w:r>
+        <w:rPr>
+          <w:rFonts w:ascii="Consolas" w:eastAsia="Times New Roman" w:hAnsi="Consolas" w:cs="Times New Roman"/>
+          <w:color w:val="D4D4D4"/>
+          <w:kern w:val="0"/>
+          <w:sz w:val="21"/>
+          <w:szCs w:val="21"/>
+          <w:lang w:eastAsia="en-IN"/>
+          <w14:ligatures w14:val="none"/>
+        </w:rPr>
+        <w:t>SSH_KEY_PATH</w:t>
+      </w:r>
+      <w:r>
+        <w:rPr>
+          <w:rFonts w:ascii="Consolas" w:eastAsia="Times New Roman" w:hAnsi="Consolas" w:cs="Times New Roman"/>
+          <w:color w:val="569CD6"/>
+          <w:kern w:val="0"/>
+          <w:sz w:val="21"/>
+          <w:szCs w:val="21"/>
+          <w:lang w:eastAsia="en-IN"/>
+          <w14:ligatures w14:val="none"/>
+        </w:rPr>
+        <w:t>}</w:t>
+      </w:r>
       <w:r>
         <w:rPr>
           <w:rFonts w:ascii="Consolas" w:eastAsia="Times New Roman" w:hAnsi="Consolas" w:cs="Times New Roman"/>
@@ -518,9 +541,9 @@
           <w:lang w:eastAsia="en-IN"/>
           <w14:ligatures w14:val="none"/>
         </w:rPr>
-        <w:t>i</w:t>
-      </w:r>
-      <w:proofErr w:type="spellEnd"/>
+        <w:t xml:space="preserve"> -o </w:t>
+      </w:r>
+      <w:proofErr w:type="spellStart"/>
       <w:r>
         <w:rPr>
           <w:rFonts w:ascii="Consolas" w:eastAsia="Times New Roman" w:hAnsi="Consolas" w:cs="Times New Roman"/>
@@ -531,7 +554,20 @@
           <w:lang w:eastAsia="en-IN"/>
           <w14:ligatures w14:val="none"/>
         </w:rPr>
-        <w:t xml:space="preserve"> </w:t>
+        <w:t>StrictHostKeyChecking</w:t>
+      </w:r>
+      <w:proofErr w:type="spellEnd"/>
+      <w:r>
+        <w:rPr>
+          <w:rFonts w:ascii="Consolas" w:eastAsia="Times New Roman" w:hAnsi="Consolas" w:cs="Times New Roman"/>
+          <w:color w:val="CE9178"/>
+          <w:kern w:val="0"/>
+          <w:sz w:val="21"/>
+          <w:szCs w:val="21"/>
+          <w:lang w:eastAsia="en-IN"/>
+          <w14:ligatures w14:val="none"/>
+        </w:rPr>
+        <w:t xml:space="preserve">=no </w:t>
       </w:r>
       <w:r>
         <w:rPr>
@@ -555,7 +591,20 @@
           <w:lang w:eastAsia="en-IN"/>
           <w14:ligatures w14:val="none"/>
         </w:rPr>
-        <w:t>SSH_KEY_PATH</w:t>
+        <w:t>EC2_</w:t>
+      </w:r>
+      <w:proofErr w:type="gramStart"/>
+      <w:r>
+        <w:rPr>
+          <w:rFonts w:ascii="Consolas" w:eastAsia="Times New Roman" w:hAnsi="Consolas" w:cs="Times New Roman"/>
+          <w:color w:val="D4D4D4"/>
+          <w:kern w:val="0"/>
+          <w:sz w:val="21"/>
+          <w:szCs w:val="21"/>
+          <w:lang w:eastAsia="en-IN"/>
+          <w14:ligatures w14:val="none"/>
+        </w:rPr>
+        <w:t>USER</w:t>
       </w:r>
       <w:r>
         <w:rPr>
@@ -579,82 +628,9 @@
           <w:lang w:eastAsia="en-IN"/>
           <w14:ligatures w14:val="none"/>
         </w:rPr>
-        <w:t xml:space="preserve"> -o </w:t>
-      </w:r>
-      <w:proofErr w:type="spellStart"/>
-      <w:r>
-        <w:rPr>
-          <w:rFonts w:ascii="Consolas" w:eastAsia="Times New Roman" w:hAnsi="Consolas" w:cs="Times New Roman"/>
-          <w:color w:val="CE9178"/>
-          <w:kern w:val="0"/>
-          <w:sz w:val="21"/>
-          <w:szCs w:val="21"/>
-          <w:lang w:eastAsia="en-IN"/>
-          <w14:ligatures w14:val="none"/>
-        </w:rPr>
-        <w:t>StrictHostKeyChecking</w:t>
-      </w:r>
-      <w:proofErr w:type="spellEnd"/>
-      <w:r>
-        <w:rPr>
-          <w:rFonts w:ascii="Consolas" w:eastAsia="Times New Roman" w:hAnsi="Consolas" w:cs="Times New Roman"/>
-          <w:color w:val="CE9178"/>
-          <w:kern w:val="0"/>
-          <w:sz w:val="21"/>
-          <w:szCs w:val="21"/>
-          <w:lang w:eastAsia="en-IN"/>
-          <w14:ligatures w14:val="none"/>
-        </w:rPr>
-        <w:t xml:space="preserve">=no </w:t>
-      </w:r>
-      <w:r>
-        <w:rPr>
-          <w:rFonts w:ascii="Consolas" w:eastAsia="Times New Roman" w:hAnsi="Consolas" w:cs="Times New Roman"/>
-          <w:color w:val="569CD6"/>
-          <w:kern w:val="0"/>
-          <w:sz w:val="21"/>
-          <w:szCs w:val="21"/>
-          <w:lang w:eastAsia="en-IN"/>
-          <w14:ligatures w14:val="none"/>
-        </w:rPr>
-        <w:t>${</w:t>
-      </w:r>
-      <w:r>
-        <w:rPr>
-          <w:rFonts w:ascii="Consolas" w:eastAsia="Times New Roman" w:hAnsi="Consolas" w:cs="Times New Roman"/>
-          <w:color w:val="D4D4D4"/>
-          <w:kern w:val="0"/>
-          <w:sz w:val="21"/>
-          <w:szCs w:val="21"/>
-          <w:lang w:eastAsia="en-IN"/>
-          <w14:ligatures w14:val="none"/>
-        </w:rPr>
-        <w:t>EC2_USER</w:t>
-      </w:r>
-      <w:r>
-        <w:rPr>
-          <w:rFonts w:ascii="Consolas" w:eastAsia="Times New Roman" w:hAnsi="Consolas" w:cs="Times New Roman"/>
-          <w:color w:val="569CD6"/>
-          <w:kern w:val="0"/>
-          <w:sz w:val="21"/>
-          <w:szCs w:val="21"/>
-          <w:lang w:eastAsia="en-IN"/>
-          <w14:ligatures w14:val="none"/>
-        </w:rPr>
-        <w:t>}</w:t>
-      </w:r>
-      <w:r>
-        <w:rPr>
-          <w:rFonts w:ascii="Consolas" w:eastAsia="Times New Roman" w:hAnsi="Consolas" w:cs="Times New Roman"/>
-          <w:color w:val="CE9178"/>
-          <w:kern w:val="0"/>
-          <w:sz w:val="21"/>
-          <w:szCs w:val="21"/>
-          <w:lang w:eastAsia="en-IN"/>
-          <w14:ligatures w14:val="none"/>
-        </w:rPr>
         <w:t>@</w:t>
       </w:r>
+      <w:proofErr w:type="gramEnd"/>
       <w:r>
         <w:rPr>
           <w:rFonts w:ascii="Consolas" w:eastAsia="Times New Roman" w:hAnsi="Consolas" w:cs="Times New Roman"/>
@@ -926,7 +902,20 @@
           <w:lang w:eastAsia="en-IN"/>
           <w14:ligatures w14:val="none"/>
         </w:rPr>
-        <w:t>EC2_USER</w:t>
+        <w:t>EC2_</w:t>
+      </w:r>
+      <w:proofErr w:type="gramStart"/>
+      <w:r>
+        <w:rPr>
+          <w:rFonts w:ascii="Consolas" w:eastAsia="Times New Roman" w:hAnsi="Consolas" w:cs="Times New Roman"/>
+          <w:color w:val="D4D4D4"/>
+          <w:kern w:val="0"/>
+          <w:sz w:val="21"/>
+          <w:szCs w:val="21"/>
+          <w:lang w:eastAsia="en-IN"/>
+          <w14:ligatures w14:val="none"/>
+        </w:rPr>
+        <w:t>USER</w:t>
       </w:r>
       <w:r>
         <w:rPr>
@@ -952,6 +941,7 @@
         </w:rPr>
         <w:t>@</w:t>
       </w:r>
+      <w:proofErr w:type="gramEnd"/>
       <w:r>
         <w:rPr>
           <w:rFonts w:ascii="Consolas" w:eastAsia="Times New Roman" w:hAnsi="Consolas" w:cs="Times New Roman"/>
@@ -976,6 +966,7 @@
         </w:rPr>
         <w:t>EC2_HOST</w:t>
       </w:r>
+      <w:proofErr w:type="gramStart"/>
       <w:r>
         <w:rPr>
           <w:rFonts w:ascii="Consolas" w:eastAsia="Times New Roman" w:hAnsi="Consolas" w:cs="Times New Roman"/>
@@ -1010,7 +1001,20 @@
           <w:lang w:eastAsia="en-IN"/>
           <w14:ligatures w14:val="none"/>
         </w:rPr>
-        <w:t>${</w:t>
+        <w:t>$</w:t>
+      </w:r>
+      <w:proofErr w:type="gramEnd"/>
+      <w:r>
+        <w:rPr>
+          <w:rFonts w:ascii="Consolas" w:eastAsia="Times New Roman" w:hAnsi="Consolas" w:cs="Times New Roman"/>
+          <w:color w:val="569CD6"/>
+          <w:kern w:val="0"/>
+          <w:sz w:val="21"/>
+          <w:szCs w:val="21"/>
+          <w:lang w:eastAsia="en-IN"/>
+          <w14:ligatures w14:val="none"/>
+        </w:rPr>
+        <w:t>{</w:t>
       </w:r>
       <w:r>
         <w:rPr>
@@ -1091,6 +1095,7 @@
         </w:rPr>
       </w:pPr>
       <w:proofErr w:type="spellStart"/>
+      <w:proofErr w:type="gramStart"/>
       <w:r>
         <w:rPr>
           <w:lang w:val="en-US"/>
@@ -1102,9 +1107,17 @@
         <w:rPr>
           <w:lang w:val="en-US"/>
         </w:rPr>
-        <w:t>([</w:t>
-      </w:r>
-      <w:proofErr w:type="spellStart"/>
+        <w:t>(</w:t>
+      </w:r>
+      <w:proofErr w:type="gramEnd"/>
+      <w:r>
+        <w:rPr>
+          <w:lang w:val="en-US"/>
+        </w:rPr>
+        <w:t>[</w:t>
+      </w:r>
+      <w:proofErr w:type="spellStart"/>
+      <w:proofErr w:type="gramStart"/>
       <w:r>
         <w:rPr>
           <w:lang w:val="en-US"/>
@@ -1119,6 +1132,7 @@
         <w:t>(</w:t>
       </w:r>
       <w:proofErr w:type="spellStart"/>
+      <w:proofErr w:type="gramEnd"/>
       <w:r>
         <w:rPr>
           <w:lang w:val="en-US"/>
@@ -1144,8 +1158,16 @@
         <w:rPr>
           <w:lang w:val="en-US"/>
         </w:rPr>
-        <w:t>: 'SSH_KEY_PATH')]) {</w:t>
-      </w:r>
+        <w:t>: 'SSH_KEY_PATH')</w:t>
+      </w:r>
+      <w:proofErr w:type="gramStart"/>
+      <w:r>
+        <w:rPr>
+          <w:lang w:val="en-US"/>
+        </w:rPr>
+        <w:t>]) {</w:t>
+      </w:r>
+      <w:proofErr w:type="gramEnd"/>
     </w:p>
     <w:p>
       <w:pPr>
@@ -1160,6 +1182,7 @@
         <w:t xml:space="preserve">    </w:t>
       </w:r>
       <w:proofErr w:type="spellStart"/>
+      <w:proofErr w:type="gramStart"/>
       <w:r>
         <w:rPr>
           <w:lang w:val="en-US"/>
@@ -1171,21 +1194,14 @@
         <w:rPr>
           <w:lang w:val="en-US"/>
         </w:rPr>
-        <w:t>(script: '</w:t>
-      </w:r>
-      <w:proofErr w:type="spellStart"/>
-      <w:r>
-        <w:rPr>
-          <w:lang w:val="en-US"/>
-        </w:rPr>
-        <w:t>ssh</w:t>
-      </w:r>
-      <w:proofErr w:type="spellEnd"/>
-      <w:r>
-        <w:rPr>
-          <w:lang w:val="en-US"/>
-        </w:rPr>
-        <w:t xml:space="preserve"> -</w:t>
+        <w:t>(</w:t>
+      </w:r>
+      <w:proofErr w:type="gramEnd"/>
+      <w:r>
+        <w:rPr>
+          <w:lang w:val="en-US"/>
+        </w:rPr>
+        <w:t>script: 'ssh -</w:t>
       </w:r>
       <w:proofErr w:type="spellStart"/>
       <w:r>
@@ -1243,6 +1259,7 @@
         <w:t xml:space="preserve">    </w:t>
       </w:r>
       <w:proofErr w:type="spellStart"/>
+      <w:proofErr w:type="gramStart"/>
       <w:r>
         <w:rPr>
           <w:lang w:val="en-US"/>
@@ -1254,7 +1271,14 @@
         <w:rPr>
           <w:lang w:val="en-US"/>
         </w:rPr>
-        <w:t>(script: '</w:t>
+        <w:t>(</w:t>
+      </w:r>
+      <w:proofErr w:type="gramEnd"/>
+      <w:r>
+        <w:rPr>
+          <w:lang w:val="en-US"/>
+        </w:rPr>
+        <w:t>script: '</w:t>
       </w:r>
       <w:proofErr w:type="spellStart"/>
       <w:r>
@@ -1337,7 +1361,7 @@
 </file>
 
 <file path=word/styles.xml><?xml version="1.0" encoding="utf-8"?>
-<w:styles xmlns:mc="http://schemas.openxmlformats.org/markup-compatibility/2006" xmlns:r="http://schemas.openxmlformats.org/officeDocument/2006/relationships" xmlns:w="http://schemas.openxmlformats.org/wordprocessingml/2006/main" xmlns:w14="http://schemas.microsoft.com/office/word/2010/wordml" xmlns:w15="http://schemas.microsoft.com/office/word/2012/wordml" xmlns:w16cex="http://schemas.microsoft.com/office/word/2018/wordml/cex" xmlns:w16cid="http://schemas.microsoft.com/office/word/2016/wordml/cid" xmlns:w16="http://schemas.microsoft.com/office/word/2018/wordml" xmlns:w16sdtdh="http://schemas.microsoft.com/office/word/2020/wordml/sdtdatahash" xmlns:w16se="http://schemas.microsoft.com/office/word/2015/wordml/symex" mc:Ignorable="w14 w15 w16se w16cid w16 w16cex w16sdtdh">
+<w:styles xmlns:mc="http://schemas.openxmlformats.org/markup-compatibility/2006" xmlns:r="http://schemas.openxmlformats.org/officeDocument/2006/relationships" xmlns:w="http://schemas.openxmlformats.org/wordprocessingml/2006/main" xmlns:w14="http://schemas.microsoft.com/office/word/2010/wordml" xmlns:w15="http://schemas.microsoft.com/office/word/2012/wordml" xmlns:w16cex="http://schemas.microsoft.com/office/word/2018/wordml/cex" xmlns:w16cid="http://schemas.microsoft.com/office/word/2016/wordml/cid" xmlns:w16="http://schemas.microsoft.com/office/word/2018/wordml" xmlns:w16du="http://schemas.microsoft.com/office/word/2023/wordml/word16du" xmlns:w16sdtdh="http://schemas.microsoft.com/office/word/2020/wordml/sdtdatahash" xmlns:w16sdtfl="http://schemas.microsoft.com/office/word/2024/wordml/sdtformatlock" xmlns:w16se="http://schemas.microsoft.com/office/word/2015/wordml/symex" mc:Ignorable="w14 w15 w16se w16cid w16 w16cex w16sdtdh w16sdtfl w16du">
   <w:docDefaults>
     <w:rPrDefault>
       <w:rPr>

--- a/Week-2.docx
+++ b/Week-2.docx
@@ -1963,7 +1963,6 @@
   <w:style w:type="character" w:default="1" w:styleId="DefaultParagraphFont">
     <w:name w:val="Default Paragraph Font"/>
     <w:uiPriority w:val="1"/>
-    <w:semiHidden/>
     <w:unhideWhenUsed/>
   </w:style>
   <w:style w:type="table" w:default="1" w:styleId="TableNormal">
@@ -2275,6 +2274,29 @@
       <w:smallCaps/>
       <w:color w:val="0F4761" w:themeColor="accent1" w:themeShade="BF"/>
       <w:spacing w:val="5"/>
+    </w:rPr>
+  </w:style>
+  <w:style w:type="character" w:styleId="Hyperlink">
+    <w:name w:val="Hyperlink"/>
+    <w:basedOn w:val="DefaultParagraphFont"/>
+    <w:uiPriority w:val="99"/>
+    <w:unhideWhenUsed/>
+    <w:rsid w:val="009272BC"/>
+    <w:rPr>
+      <w:color w:val="467886" w:themeColor="hyperlink"/>
+      <w:u w:val="single"/>
+    </w:rPr>
+  </w:style>
+  <w:style w:type="character" w:styleId="UnresolvedMention">
+    <w:name w:val="Unresolved Mention"/>
+    <w:basedOn w:val="DefaultParagraphFont"/>
+    <w:uiPriority w:val="99"/>
+    <w:semiHidden/>
+    <w:unhideWhenUsed/>
+    <w:rsid w:val="009272BC"/>
+    <w:rPr>
+      <w:color w:val="605E5C"/>
+      <w:shd w:val="clear" w:color="auto" w:fill="E1DFDD"/>
     </w:rPr>
   </w:style>
 </w:styles>

--- a/Week-2.docx
+++ b/Week-2.docx
@@ -12,42 +12,20 @@
         <w:rPr>
           <w:lang w:val="en-US"/>
         </w:rPr>
-        <w:t xml:space="preserve">Created an EC2 instance (Amazon </w:t>
-      </w:r>
-      <w:proofErr w:type="spellStart"/>
-      <w:r>
-        <w:rPr>
-          <w:lang w:val="en-US"/>
-        </w:rPr>
-        <w:t>linux</w:t>
-      </w:r>
-      <w:proofErr w:type="spellEnd"/>
-      <w:r>
-        <w:rPr>
-          <w:lang w:val="en-US"/>
-        </w:rPr>
-        <w:t>)</w:t>
-      </w:r>
-    </w:p>
-    <w:p>
-      <w:pPr>
-        <w:rPr>
-          <w:lang w:val="en-US"/>
-        </w:rPr>
-      </w:pPr>
-      <w:proofErr w:type="spellStart"/>
-      <w:r>
-        <w:rPr>
-          <w:lang w:val="en-US"/>
-        </w:rPr>
-        <w:t>Userdata</w:t>
-      </w:r>
-      <w:proofErr w:type="spellEnd"/>
-      <w:r>
-        <w:rPr>
-          <w:lang w:val="en-US"/>
-        </w:rPr>
-        <w:t xml:space="preserve"> script:</w:t>
+        <w:t>Created an EC2 instance (Amazon linux)</w:t>
+      </w:r>
+    </w:p>
+    <w:p>
+      <w:pPr>
+        <w:rPr>
+          <w:lang w:val="en-US"/>
+        </w:rPr>
+      </w:pPr>
+      <w:r>
+        <w:rPr>
+          <w:lang w:val="en-US"/>
+        </w:rPr>
+        <w:t>Userdata script:</w:t>
       </w:r>
     </w:p>
     <w:p>
@@ -117,6 +95,72 @@
           <w:lang w:val="en-US"/>
         </w:rPr>
       </w:pPr>
+      <w:r>
+        <w:rPr>
+          <w:lang w:val="en-US"/>
+        </w:rPr>
+        <w:t>GitHub repo</w:t>
+      </w:r>
+    </w:p>
+    <w:p>
+      <w:pPr>
+        <w:rPr>
+          <w:lang w:val="en-US"/>
+        </w:rPr>
+      </w:pPr>
+      <w:r>
+        <w:rPr>
+          <w:lang w:val="en-US"/>
+        </w:rPr>
+        <w:drawing>
+          <wp:inline distT="0" distB="0" distL="0" distR="0" wp14:anchorId="2D063977" wp14:editId="55A07B3A">
+            <wp:extent cx="5731510" cy="2908300"/>
+            <wp:effectExtent l="0" t="0" r="2540" b="6350"/>
+            <wp:docPr id="2007322411" name="Picture 1" descr="A screenshot of a computer&#10;&#10;AI-generated content may be incorrect."/>
+            <wp:cNvGraphicFramePr>
+              <a:graphicFrameLocks xmlns:a="http://schemas.openxmlformats.org/drawingml/2006/main" noChangeAspect="1"/>
+            </wp:cNvGraphicFramePr>
+            <a:graphic xmlns:a="http://schemas.openxmlformats.org/drawingml/2006/main">
+              <a:graphicData uri="http://schemas.openxmlformats.org/drawingml/2006/picture">
+                <pic:pic xmlns:pic="http://schemas.openxmlformats.org/drawingml/2006/picture">
+                  <pic:nvPicPr>
+                    <pic:cNvPr id="2007322411" name="Picture 1" descr="A screenshot of a computer&#10;&#10;AI-generated content may be incorrect."/>
+                    <pic:cNvPicPr/>
+                  </pic:nvPicPr>
+                  <pic:blipFill>
+                    <a:blip r:embed="rId5"/>
+                    <a:stretch>
+                      <a:fillRect/>
+                    </a:stretch>
+                  </pic:blipFill>
+                  <pic:spPr>
+                    <a:xfrm>
+                      <a:off x="0" y="0"/>
+                      <a:ext cx="5731510" cy="2908300"/>
+                    </a:xfrm>
+                    <a:prstGeom prst="rect">
+                      <a:avLst/>
+                    </a:prstGeom>
+                  </pic:spPr>
+                </pic:pic>
+              </a:graphicData>
+            </a:graphic>
+          </wp:inline>
+        </w:drawing>
+      </w:r>
+    </w:p>
+    <w:p>
+      <w:pPr>
+        <w:rPr>
+          <w:lang w:val="en-US"/>
+        </w:rPr>
+      </w:pPr>
+      <w:r>
+        <w:rPr>
+          <w:lang w:val="en-US"/>
+        </w:rPr>
+        <w:t xml:space="preserve">Configured webhook in GitHub </w:t>
+      </w:r>
     </w:p>
     <w:p>
       <w:pPr>
@@ -129,6 +173,7 @@
           <w:noProof/>
           <w:lang w:val="en-US"/>
         </w:rPr>
+        <w:lastRenderedPageBreak/>
         <w:drawing>
           <wp:inline distT="0" distB="0" distL="0" distR="0" wp14:anchorId="79CC667D" wp14:editId="4DBEAEC1">
             <wp:extent cx="5683542" cy="2654436"/>
@@ -145,7 +190,7 @@
                     <pic:cNvPicPr/>
                   </pic:nvPicPr>
                   <pic:blipFill>
-                    <a:blip r:embed="rId5"/>
+                    <a:blip r:embed="rId6"/>
                     <a:stretch>
                       <a:fillRect/>
                     </a:stretch>
@@ -179,112 +224,357 @@
           <w:lang w:val="en-US"/>
         </w:rPr>
       </w:pPr>
-      <w:proofErr w:type="spellStart"/>
-      <w:proofErr w:type="gramStart"/>
-      <w:r>
-        <w:rPr>
-          <w:lang w:val="en-US"/>
-        </w:rPr>
-        <w:t>sh</w:t>
-      </w:r>
-      <w:proofErr w:type="spellEnd"/>
-      <w:r>
-        <w:rPr>
-          <w:lang w:val="en-US"/>
-        </w:rPr>
-        <w:t>(</w:t>
-      </w:r>
-      <w:proofErr w:type="gramEnd"/>
-      <w:r>
-        <w:rPr>
-          <w:lang w:val="en-US"/>
-        </w:rPr>
-        <w:t>script: "ssh -</w:t>
-      </w:r>
-      <w:proofErr w:type="spellStart"/>
-      <w:r>
-        <w:rPr>
-          <w:lang w:val="en-US"/>
-        </w:rPr>
-        <w:t>i</w:t>
-      </w:r>
-      <w:proofErr w:type="spellEnd"/>
-      <w:r>
-        <w:rPr>
-          <w:lang w:val="en-US"/>
-        </w:rPr>
-        <w:t xml:space="preserve"> ${SSH_KEY_PATH} ...", </w:t>
-      </w:r>
-      <w:proofErr w:type="spellStart"/>
-      <w:r>
-        <w:rPr>
-          <w:lang w:val="en-US"/>
-        </w:rPr>
-        <w:t>returnStatus</w:t>
-      </w:r>
-      <w:proofErr w:type="spellEnd"/>
-      <w:r>
-        <w:rPr>
-          <w:lang w:val="en-US"/>
-        </w:rPr>
-        <w:t>: true)</w:t>
-      </w:r>
-    </w:p>
-    <w:p>
-      <w:pPr>
-        <w:rPr>
-          <w:lang w:val="en-US"/>
-        </w:rPr>
-      </w:pPr>
-      <w:proofErr w:type="spellStart"/>
-      <w:proofErr w:type="gramStart"/>
-      <w:r>
-        <w:rPr>
-          <w:lang w:val="en-US"/>
-        </w:rPr>
-        <w:t>sh</w:t>
-      </w:r>
-      <w:proofErr w:type="spellEnd"/>
-      <w:r>
-        <w:rPr>
-          <w:lang w:val="en-US"/>
-        </w:rPr>
-        <w:t>(</w:t>
-      </w:r>
-      <w:proofErr w:type="gramEnd"/>
-      <w:r>
-        <w:rPr>
-          <w:lang w:val="en-US"/>
-        </w:rPr>
-        <w:t>script: 'ssh -</w:t>
-      </w:r>
-      <w:proofErr w:type="spellStart"/>
-      <w:r>
-        <w:rPr>
-          <w:lang w:val="en-US"/>
-        </w:rPr>
-        <w:t>i</w:t>
-      </w:r>
-      <w:proofErr w:type="spellEnd"/>
-      <w:r>
-        <w:rPr>
-          <w:lang w:val="en-US"/>
-        </w:rPr>
-        <w:t xml:space="preserve"> "$SSH_KEY_PATH" ...', </w:t>
-      </w:r>
-      <w:proofErr w:type="spellStart"/>
-      <w:r>
-        <w:rPr>
-          <w:lang w:val="en-US"/>
-        </w:rPr>
-        <w:t>returnStatus</w:t>
-      </w:r>
-      <w:proofErr w:type="spellEnd"/>
-      <w:r>
-        <w:rPr>
-          <w:lang w:val="en-US"/>
-        </w:rPr>
-        <w:t>: true)</w:t>
+    </w:p>
+    <w:p>
+      <w:pPr>
+        <w:rPr>
+          <w:lang w:val="en-US"/>
+        </w:rPr>
+      </w:pPr>
+    </w:p>
+    <w:p>
+      <w:pPr>
+        <w:rPr>
+          <w:lang w:val="en-US"/>
+        </w:rPr>
+      </w:pPr>
+      <w:r>
+        <w:rPr>
+          <w:lang w:val="en-US"/>
+        </w:rPr>
+        <w:t xml:space="preserve">Jenkins </w:t>
+      </w:r>
+      <w:r>
+        <w:rPr>
+          <w:lang w:val="en-US"/>
+        </w:rPr>
+        <w:t>build, pipeline is succ</w:t>
+      </w:r>
+      <w:r>
+        <w:rPr>
+          <w:lang w:val="en-US"/>
+        </w:rPr>
+        <w:t>essful.</w:t>
+      </w:r>
+    </w:p>
+    <w:p>
+      <w:pPr>
+        <w:rPr>
+          <w:lang w:val="en-US"/>
+        </w:rPr>
+      </w:pPr>
+      <w:r>
+        <w:rPr>
+          <w:lang w:val="en-US"/>
+        </w:rPr>
+        <w:drawing>
+          <wp:inline distT="0" distB="0" distL="0" distR="0" wp14:anchorId="2CD1C6AB" wp14:editId="70DFD1CD">
+            <wp:extent cx="5731510" cy="1819910"/>
+            <wp:effectExtent l="0" t="0" r="2540" b="8890"/>
+            <wp:docPr id="2109282909" name="Picture 1" descr="A screenshot of a computer&#10;&#10;AI-generated content may be incorrect."/>
+            <wp:cNvGraphicFramePr>
+              <a:graphicFrameLocks xmlns:a="http://schemas.openxmlformats.org/drawingml/2006/main" noChangeAspect="1"/>
+            </wp:cNvGraphicFramePr>
+            <a:graphic xmlns:a="http://schemas.openxmlformats.org/drawingml/2006/main">
+              <a:graphicData uri="http://schemas.openxmlformats.org/drawingml/2006/picture">
+                <pic:pic xmlns:pic="http://schemas.openxmlformats.org/drawingml/2006/picture">
+                  <pic:nvPicPr>
+                    <pic:cNvPr id="2109282909" name="Picture 1" descr="A screenshot of a computer&#10;&#10;AI-generated content may be incorrect."/>
+                    <pic:cNvPicPr/>
+                  </pic:nvPicPr>
+                  <pic:blipFill>
+                    <a:blip r:embed="rId7"/>
+                    <a:stretch>
+                      <a:fillRect/>
+                    </a:stretch>
+                  </pic:blipFill>
+                  <pic:spPr>
+                    <a:xfrm>
+                      <a:off x="0" y="0"/>
+                      <a:ext cx="5731510" cy="1819910"/>
+                    </a:xfrm>
+                    <a:prstGeom prst="rect">
+                      <a:avLst/>
+                    </a:prstGeom>
+                  </pic:spPr>
+                </pic:pic>
+              </a:graphicData>
+            </a:graphic>
+          </wp:inline>
+        </w:drawing>
+      </w:r>
+    </w:p>
+    <w:p>
+      <w:pPr>
+        <w:rPr>
+          <w:lang w:val="en-US"/>
+        </w:rPr>
+      </w:pPr>
+      <w:r>
+        <w:rPr>
+          <w:lang w:val="en-US"/>
+        </w:rPr>
+        <w:drawing>
+          <wp:inline distT="0" distB="0" distL="0" distR="0" wp14:anchorId="08B6F812" wp14:editId="2EF61A6D">
+            <wp:extent cx="5731510" cy="2833370"/>
+            <wp:effectExtent l="0" t="0" r="2540" b="5080"/>
+            <wp:docPr id="1388478588" name="Picture 1" descr="A screenshot of a computer&#10;&#10;AI-generated content may be incorrect."/>
+            <wp:cNvGraphicFramePr>
+              <a:graphicFrameLocks xmlns:a="http://schemas.openxmlformats.org/drawingml/2006/main" noChangeAspect="1"/>
+            </wp:cNvGraphicFramePr>
+            <a:graphic xmlns:a="http://schemas.openxmlformats.org/drawingml/2006/main">
+              <a:graphicData uri="http://schemas.openxmlformats.org/drawingml/2006/picture">
+                <pic:pic xmlns:pic="http://schemas.openxmlformats.org/drawingml/2006/picture">
+                  <pic:nvPicPr>
+                    <pic:cNvPr id="1388478588" name="Picture 1" descr="A screenshot of a computer&#10;&#10;AI-generated content may be incorrect."/>
+                    <pic:cNvPicPr/>
+                  </pic:nvPicPr>
+                  <pic:blipFill>
+                    <a:blip r:embed="rId8"/>
+                    <a:stretch>
+                      <a:fillRect/>
+                    </a:stretch>
+                  </pic:blipFill>
+                  <pic:spPr>
+                    <a:xfrm>
+                      <a:off x="0" y="0"/>
+                      <a:ext cx="5731510" cy="2833370"/>
+                    </a:xfrm>
+                    <a:prstGeom prst="rect">
+                      <a:avLst/>
+                    </a:prstGeom>
+                  </pic:spPr>
+                </pic:pic>
+              </a:graphicData>
+            </a:graphic>
+          </wp:inline>
+        </w:drawing>
+      </w:r>
+    </w:p>
+    <w:p>
+      <w:pPr>
+        <w:rPr>
+          <w:lang w:val="en-US"/>
+        </w:rPr>
+      </w:pPr>
+    </w:p>
+    <w:p>
+      <w:pPr>
+        <w:rPr>
+          <w:lang w:val="en-US"/>
+        </w:rPr>
+      </w:pPr>
+      <w:r>
+        <w:rPr>
+          <w:lang w:val="en-US"/>
+        </w:rPr>
+        <w:t>Files are uploaded in the deployment directory on EC2 instance.</w:t>
+      </w:r>
+    </w:p>
+    <w:p>
+      <w:pPr>
+        <w:rPr>
+          <w:lang w:val="en-US"/>
+        </w:rPr>
+      </w:pPr>
+      <w:r>
+        <w:rPr>
+          <w:lang w:val="en-US"/>
+        </w:rPr>
+        <w:drawing>
+          <wp:inline distT="0" distB="0" distL="0" distR="0" wp14:anchorId="25F9D776" wp14:editId="0A82A34A">
+            <wp:extent cx="5731510" cy="1353185"/>
+            <wp:effectExtent l="0" t="0" r="2540" b="0"/>
+            <wp:docPr id="1257114781" name="Picture 1" descr="A screenshot of a computer&#10;&#10;AI-generated content may be incorrect."/>
+            <wp:cNvGraphicFramePr>
+              <a:graphicFrameLocks xmlns:a="http://schemas.openxmlformats.org/drawingml/2006/main" noChangeAspect="1"/>
+            </wp:cNvGraphicFramePr>
+            <a:graphic xmlns:a="http://schemas.openxmlformats.org/drawingml/2006/main">
+              <a:graphicData uri="http://schemas.openxmlformats.org/drawingml/2006/picture">
+                <pic:pic xmlns:pic="http://schemas.openxmlformats.org/drawingml/2006/picture">
+                  <pic:nvPicPr>
+                    <pic:cNvPr id="1257114781" name="Picture 1" descr="A screenshot of a computer&#10;&#10;AI-generated content may be incorrect."/>
+                    <pic:cNvPicPr/>
+                  </pic:nvPicPr>
+                  <pic:blipFill>
+                    <a:blip r:embed="rId9"/>
+                    <a:stretch>
+                      <a:fillRect/>
+                    </a:stretch>
+                  </pic:blipFill>
+                  <pic:spPr>
+                    <a:xfrm>
+                      <a:off x="0" y="0"/>
+                      <a:ext cx="5731510" cy="1353185"/>
+                    </a:xfrm>
+                    <a:prstGeom prst="rect">
+                      <a:avLst/>
+                    </a:prstGeom>
+                  </pic:spPr>
+                </pic:pic>
+              </a:graphicData>
+            </a:graphic>
+          </wp:inline>
+        </w:drawing>
+      </w:r>
+    </w:p>
+    <w:p>
+      <w:pPr>
+        <w:rPr>
+          <w:lang w:val="en-US"/>
+        </w:rPr>
+      </w:pPr>
+    </w:p>
+    <w:p>
+      <w:pPr>
+        <w:rPr>
+          <w:lang w:val="en-US"/>
+        </w:rPr>
+      </w:pPr>
+      <w:r>
+        <w:rPr>
+          <w:lang w:val="en-US"/>
+        </w:rPr>
+        <w:t>My instances details</w:t>
+      </w:r>
+    </w:p>
+    <w:p>
+      <w:pPr>
+        <w:rPr>
+          <w:lang w:val="en-US"/>
+        </w:rPr>
+      </w:pPr>
+      <w:r>
+        <w:rPr>
+          <w:lang w:val="en-US"/>
+        </w:rPr>
+        <w:drawing>
+          <wp:inline distT="0" distB="0" distL="0" distR="0" wp14:anchorId="5F3E5B42" wp14:editId="78F2039C">
+            <wp:extent cx="3962604" cy="1295467"/>
+            <wp:effectExtent l="0" t="0" r="0" b="0"/>
+            <wp:docPr id="2053308928" name="Picture 1" descr="A screenshot of a computer&#10;&#10;AI-generated content may be incorrect."/>
+            <wp:cNvGraphicFramePr>
+              <a:graphicFrameLocks xmlns:a="http://schemas.openxmlformats.org/drawingml/2006/main" noChangeAspect="1"/>
+            </wp:cNvGraphicFramePr>
+            <a:graphic xmlns:a="http://schemas.openxmlformats.org/drawingml/2006/main">
+              <a:graphicData uri="http://schemas.openxmlformats.org/drawingml/2006/picture">
+                <pic:pic xmlns:pic="http://schemas.openxmlformats.org/drawingml/2006/picture">
+                  <pic:nvPicPr>
+                    <pic:cNvPr id="2053308928" name="Picture 1" descr="A screenshot of a computer&#10;&#10;AI-generated content may be incorrect."/>
+                    <pic:cNvPicPr/>
+                  </pic:nvPicPr>
+                  <pic:blipFill>
+                    <a:blip r:embed="rId10"/>
+                    <a:stretch>
+                      <a:fillRect/>
+                    </a:stretch>
+                  </pic:blipFill>
+                  <pic:spPr>
+                    <a:xfrm>
+                      <a:off x="0" y="0"/>
+                      <a:ext cx="3962604" cy="1295467"/>
+                    </a:xfrm>
+                    <a:prstGeom prst="rect">
+                      <a:avLst/>
+                    </a:prstGeom>
+                  </pic:spPr>
+                </pic:pic>
+              </a:graphicData>
+            </a:graphic>
+          </wp:inline>
+        </w:drawing>
+      </w:r>
+    </w:p>
+    <w:p>
+      <w:pPr>
+        <w:rPr>
+          <w:lang w:val="en-US"/>
+        </w:rPr>
+      </w:pPr>
+      <w:r>
+        <w:rPr>
+          <w:lang w:val="en-US"/>
+        </w:rPr>
+        <w:t>Webpage is exposed or deployed in EC2 instance</w:t>
+      </w:r>
+      <w:r>
+        <w:rPr>
+          <w:lang w:val="en-US"/>
+        </w:rPr>
+        <w:t xml:space="preserve"> using public ip</w:t>
+      </w:r>
+    </w:p>
+    <w:p>
+      <w:pPr>
+        <w:rPr>
+          <w:lang w:val="en-US"/>
+        </w:rPr>
+      </w:pPr>
+      <w:r>
+        <w:rPr>
+          <w:lang w:val="en-US"/>
+        </w:rPr>
+        <w:t>Login Page</w:t>
+      </w:r>
+    </w:p>
+    <w:p>
+      <w:pPr>
+        <w:rPr>
+          <w:lang w:val="en-US"/>
+        </w:rPr>
+      </w:pPr>
+      <w:r>
+        <w:rPr>
+          <w:lang w:val="en-US"/>
+        </w:rPr>
+        <w:drawing>
+          <wp:inline distT="0" distB="0" distL="0" distR="0" wp14:anchorId="18731D7E" wp14:editId="3C3123ED">
+            <wp:extent cx="5731510" cy="3691255"/>
+            <wp:effectExtent l="0" t="0" r="2540" b="4445"/>
+            <wp:docPr id="660625527" name="Picture 1" descr="A screenshot of a computer&#10;&#10;AI-generated content may be incorrect."/>
+            <wp:cNvGraphicFramePr>
+              <a:graphicFrameLocks xmlns:a="http://schemas.openxmlformats.org/drawingml/2006/main" noChangeAspect="1"/>
+            </wp:cNvGraphicFramePr>
+            <a:graphic xmlns:a="http://schemas.openxmlformats.org/drawingml/2006/main">
+              <a:graphicData uri="http://schemas.openxmlformats.org/drawingml/2006/picture">
+                <pic:pic xmlns:pic="http://schemas.openxmlformats.org/drawingml/2006/picture">
+                  <pic:nvPicPr>
+                    <pic:cNvPr id="660625527" name="Picture 1" descr="A screenshot of a computer&#10;&#10;AI-generated content may be incorrect."/>
+                    <pic:cNvPicPr/>
+                  </pic:nvPicPr>
+                  <pic:blipFill>
+                    <a:blip r:embed="rId11"/>
+                    <a:stretch>
+                      <a:fillRect/>
+                    </a:stretch>
+                  </pic:blipFill>
+                  <pic:spPr>
+                    <a:xfrm>
+                      <a:off x="0" y="0"/>
+                      <a:ext cx="5731510" cy="3691255"/>
+                    </a:xfrm>
+                    <a:prstGeom prst="rect">
+                      <a:avLst/>
+                    </a:prstGeom>
+                  </pic:spPr>
+                </pic:pic>
+              </a:graphicData>
+            </a:graphic>
+          </wp:inline>
+        </w:drawing>
+      </w:r>
+    </w:p>
+    <w:p>
+      <w:pPr>
+        <w:rPr>
+          <w:lang w:val="en-US"/>
+        </w:rPr>
+      </w:pPr>
+      <w:r>
+        <w:rPr>
+          <w:lang w:val="en-US"/>
+        </w:rPr>
+        <w:t>Welcome page</w:t>
       </w:r>
     </w:p>
     <w:p>
@@ -298,1056 +588,41 @@
           <w:lang w:val="en-US"/>
         </w:rPr>
         <w:lastRenderedPageBreak/>
-        <w:t>instead of this</w:t>
-      </w:r>
-    </w:p>
-    <w:p>
-      <w:pPr>
-        <w:shd w:val="clear" w:color="auto" w:fill="1F1F1F"/>
-        <w:spacing w:after="0" w:line="285" w:lineRule="atLeast"/>
-        <w:rPr>
-          <w:rFonts w:ascii="Consolas" w:eastAsia="Times New Roman" w:hAnsi="Consolas" w:cs="Times New Roman"/>
-          <w:color w:val="CCCCCC"/>
-          <w:kern w:val="0"/>
-          <w:sz w:val="21"/>
-          <w:szCs w:val="21"/>
-          <w:lang w:eastAsia="en-IN"/>
-          <w14:ligatures w14:val="none"/>
-        </w:rPr>
-      </w:pPr>
-      <w:proofErr w:type="spellStart"/>
-      <w:r>
-        <w:rPr>
-          <w:rFonts w:ascii="Consolas" w:eastAsia="Times New Roman" w:hAnsi="Consolas" w:cs="Times New Roman"/>
-          <w:color w:val="CCCCCC"/>
-          <w:kern w:val="0"/>
-          <w:sz w:val="21"/>
-          <w:szCs w:val="21"/>
-          <w:lang w:eastAsia="en-IN"/>
-          <w14:ligatures w14:val="none"/>
-        </w:rPr>
-        <w:t>sh</w:t>
-      </w:r>
-      <w:proofErr w:type="spellEnd"/>
-      <w:r>
-        <w:rPr>
-          <w:rFonts w:ascii="Consolas" w:eastAsia="Times New Roman" w:hAnsi="Consolas" w:cs="Times New Roman"/>
-          <w:color w:val="CCCCCC"/>
-          <w:kern w:val="0"/>
-          <w:sz w:val="21"/>
-          <w:szCs w:val="21"/>
-          <w:lang w:eastAsia="en-IN"/>
-          <w14:ligatures w14:val="none"/>
-        </w:rPr>
-        <w:t xml:space="preserve"> </w:t>
-      </w:r>
-      <w:r>
-        <w:rPr>
-          <w:rFonts w:ascii="Consolas" w:eastAsia="Times New Roman" w:hAnsi="Consolas" w:cs="Times New Roman"/>
-          <w:color w:val="CE9178"/>
-          <w:kern w:val="0"/>
-          <w:sz w:val="21"/>
-          <w:szCs w:val="21"/>
-          <w:lang w:eastAsia="en-IN"/>
-          <w14:ligatures w14:val="none"/>
-        </w:rPr>
-        <w:t>"""</w:t>
-      </w:r>
-    </w:p>
-    <w:p>
-      <w:pPr>
-        <w:shd w:val="clear" w:color="auto" w:fill="1F1F1F"/>
-        <w:spacing w:after="0" w:line="285" w:lineRule="atLeast"/>
-        <w:rPr>
-          <w:rFonts w:ascii="Consolas" w:eastAsia="Times New Roman" w:hAnsi="Consolas" w:cs="Times New Roman"/>
-          <w:color w:val="CCCCCC"/>
-          <w:kern w:val="0"/>
-          <w:sz w:val="21"/>
-          <w:szCs w:val="21"/>
-          <w:lang w:eastAsia="en-IN"/>
-          <w14:ligatures w14:val="none"/>
-        </w:rPr>
-      </w:pPr>
-      <w:r>
-        <w:rPr>
-          <w:rFonts w:ascii="Consolas" w:eastAsia="Times New Roman" w:hAnsi="Consolas" w:cs="Times New Roman"/>
-          <w:color w:val="CE9178"/>
-          <w:kern w:val="0"/>
-          <w:sz w:val="21"/>
-          <w:szCs w:val="21"/>
-          <w:lang w:eastAsia="en-IN"/>
-          <w14:ligatures w14:val="none"/>
-        </w:rPr>
-        <w:t xml:space="preserve">                        </w:t>
-      </w:r>
-      <w:proofErr w:type="spellStart"/>
-      <w:r>
-        <w:rPr>
-          <w:rFonts w:ascii="Consolas" w:eastAsia="Times New Roman" w:hAnsi="Consolas" w:cs="Times New Roman"/>
-          <w:color w:val="CE9178"/>
-          <w:kern w:val="0"/>
-          <w:sz w:val="21"/>
-          <w:szCs w:val="21"/>
-          <w:lang w:eastAsia="en-IN"/>
-          <w14:ligatures w14:val="none"/>
-        </w:rPr>
-        <w:t>chmod</w:t>
-      </w:r>
-      <w:proofErr w:type="spellEnd"/>
-      <w:r>
-        <w:rPr>
-          <w:rFonts w:ascii="Consolas" w:eastAsia="Times New Roman" w:hAnsi="Consolas" w:cs="Times New Roman"/>
-          <w:color w:val="CE9178"/>
-          <w:kern w:val="0"/>
-          <w:sz w:val="21"/>
-          <w:szCs w:val="21"/>
-          <w:lang w:eastAsia="en-IN"/>
-          <w14:ligatures w14:val="none"/>
-        </w:rPr>
-        <w:t xml:space="preserve"> 600 </w:t>
-      </w:r>
-      <w:r>
-        <w:rPr>
-          <w:rFonts w:ascii="Consolas" w:eastAsia="Times New Roman" w:hAnsi="Consolas" w:cs="Times New Roman"/>
-          <w:color w:val="569CD6"/>
-          <w:kern w:val="0"/>
-          <w:sz w:val="21"/>
-          <w:szCs w:val="21"/>
-          <w:lang w:eastAsia="en-IN"/>
-          <w14:ligatures w14:val="none"/>
-        </w:rPr>
-        <w:t>${</w:t>
-      </w:r>
-      <w:r>
-        <w:rPr>
-          <w:rFonts w:ascii="Consolas" w:eastAsia="Times New Roman" w:hAnsi="Consolas" w:cs="Times New Roman"/>
-          <w:color w:val="D4D4D4"/>
-          <w:kern w:val="0"/>
-          <w:sz w:val="21"/>
-          <w:szCs w:val="21"/>
-          <w:lang w:eastAsia="en-IN"/>
-          <w14:ligatures w14:val="none"/>
-        </w:rPr>
-        <w:t>SSH_KEY_PATH</w:t>
-      </w:r>
-      <w:r>
-        <w:rPr>
-          <w:rFonts w:ascii="Consolas" w:eastAsia="Times New Roman" w:hAnsi="Consolas" w:cs="Times New Roman"/>
-          <w:color w:val="569CD6"/>
-          <w:kern w:val="0"/>
-          <w:sz w:val="21"/>
-          <w:szCs w:val="21"/>
-          <w:lang w:eastAsia="en-IN"/>
-          <w14:ligatures w14:val="none"/>
-        </w:rPr>
-        <w:t>}</w:t>
-      </w:r>
-    </w:p>
-    <w:p>
-      <w:pPr>
-        <w:shd w:val="clear" w:color="auto" w:fill="1F1F1F"/>
-        <w:spacing w:after="0" w:line="285" w:lineRule="atLeast"/>
-        <w:rPr>
-          <w:rFonts w:ascii="Consolas" w:eastAsia="Times New Roman" w:hAnsi="Consolas" w:cs="Times New Roman"/>
-          <w:color w:val="CCCCCC"/>
-          <w:kern w:val="0"/>
-          <w:sz w:val="21"/>
-          <w:szCs w:val="21"/>
-          <w:lang w:eastAsia="en-IN"/>
-          <w14:ligatures w14:val="none"/>
-        </w:rPr>
-      </w:pPr>
-      <w:r>
-        <w:rPr>
-          <w:rFonts w:ascii="Consolas" w:eastAsia="Times New Roman" w:hAnsi="Consolas" w:cs="Times New Roman"/>
-          <w:color w:val="CE9178"/>
-          <w:kern w:val="0"/>
-          <w:sz w:val="21"/>
-          <w:szCs w:val="21"/>
-          <w:lang w:eastAsia="en-IN"/>
-          <w14:ligatures w14:val="none"/>
-        </w:rPr>
-        <w:t>                        ssh -</w:t>
-      </w:r>
-      <w:proofErr w:type="spellStart"/>
-      <w:r>
-        <w:rPr>
-          <w:rFonts w:ascii="Consolas" w:eastAsia="Times New Roman" w:hAnsi="Consolas" w:cs="Times New Roman"/>
-          <w:color w:val="CE9178"/>
-          <w:kern w:val="0"/>
-          <w:sz w:val="21"/>
-          <w:szCs w:val="21"/>
-          <w:lang w:eastAsia="en-IN"/>
-          <w14:ligatures w14:val="none"/>
-        </w:rPr>
-        <w:t>i</w:t>
-      </w:r>
-      <w:proofErr w:type="spellEnd"/>
-      <w:r>
-        <w:rPr>
-          <w:rFonts w:ascii="Consolas" w:eastAsia="Times New Roman" w:hAnsi="Consolas" w:cs="Times New Roman"/>
-          <w:color w:val="CE9178"/>
-          <w:kern w:val="0"/>
-          <w:sz w:val="21"/>
-          <w:szCs w:val="21"/>
-          <w:lang w:eastAsia="en-IN"/>
-          <w14:ligatures w14:val="none"/>
-        </w:rPr>
-        <w:t xml:space="preserve"> </w:t>
-      </w:r>
-      <w:r>
-        <w:rPr>
-          <w:rFonts w:ascii="Consolas" w:eastAsia="Times New Roman" w:hAnsi="Consolas" w:cs="Times New Roman"/>
-          <w:color w:val="569CD6"/>
-          <w:kern w:val="0"/>
-          <w:sz w:val="21"/>
-          <w:szCs w:val="21"/>
-          <w:lang w:eastAsia="en-IN"/>
-          <w14:ligatures w14:val="none"/>
-        </w:rPr>
-        <w:t>${</w:t>
-      </w:r>
-      <w:r>
-        <w:rPr>
-          <w:rFonts w:ascii="Consolas" w:eastAsia="Times New Roman" w:hAnsi="Consolas" w:cs="Times New Roman"/>
-          <w:color w:val="D4D4D4"/>
-          <w:kern w:val="0"/>
-          <w:sz w:val="21"/>
-          <w:szCs w:val="21"/>
-          <w:lang w:eastAsia="en-IN"/>
-          <w14:ligatures w14:val="none"/>
-        </w:rPr>
-        <w:t>SSH_KEY_PATH</w:t>
-      </w:r>
-      <w:r>
-        <w:rPr>
-          <w:rFonts w:ascii="Consolas" w:eastAsia="Times New Roman" w:hAnsi="Consolas" w:cs="Times New Roman"/>
-          <w:color w:val="569CD6"/>
-          <w:kern w:val="0"/>
-          <w:sz w:val="21"/>
-          <w:szCs w:val="21"/>
-          <w:lang w:eastAsia="en-IN"/>
-          <w14:ligatures w14:val="none"/>
-        </w:rPr>
-        <w:t>}</w:t>
-      </w:r>
-      <w:r>
-        <w:rPr>
-          <w:rFonts w:ascii="Consolas" w:eastAsia="Times New Roman" w:hAnsi="Consolas" w:cs="Times New Roman"/>
-          <w:color w:val="CE9178"/>
-          <w:kern w:val="0"/>
-          <w:sz w:val="21"/>
-          <w:szCs w:val="21"/>
-          <w:lang w:eastAsia="en-IN"/>
-          <w14:ligatures w14:val="none"/>
-        </w:rPr>
-        <w:t xml:space="preserve"> -o </w:t>
-      </w:r>
-      <w:proofErr w:type="spellStart"/>
-      <w:r>
-        <w:rPr>
-          <w:rFonts w:ascii="Consolas" w:eastAsia="Times New Roman" w:hAnsi="Consolas" w:cs="Times New Roman"/>
-          <w:color w:val="CE9178"/>
-          <w:kern w:val="0"/>
-          <w:sz w:val="21"/>
-          <w:szCs w:val="21"/>
-          <w:lang w:eastAsia="en-IN"/>
-          <w14:ligatures w14:val="none"/>
-        </w:rPr>
-        <w:t>StrictHostKeyChecking</w:t>
-      </w:r>
-      <w:proofErr w:type="spellEnd"/>
-      <w:r>
-        <w:rPr>
-          <w:rFonts w:ascii="Consolas" w:eastAsia="Times New Roman" w:hAnsi="Consolas" w:cs="Times New Roman"/>
-          <w:color w:val="CE9178"/>
-          <w:kern w:val="0"/>
-          <w:sz w:val="21"/>
-          <w:szCs w:val="21"/>
-          <w:lang w:eastAsia="en-IN"/>
-          <w14:ligatures w14:val="none"/>
-        </w:rPr>
-        <w:t xml:space="preserve">=no </w:t>
-      </w:r>
-      <w:r>
-        <w:rPr>
-          <w:rFonts w:ascii="Consolas" w:eastAsia="Times New Roman" w:hAnsi="Consolas" w:cs="Times New Roman"/>
-          <w:color w:val="569CD6"/>
-          <w:kern w:val="0"/>
-          <w:sz w:val="21"/>
-          <w:szCs w:val="21"/>
-          <w:lang w:eastAsia="en-IN"/>
-          <w14:ligatures w14:val="none"/>
-        </w:rPr>
-        <w:t>${</w:t>
-      </w:r>
-      <w:r>
-        <w:rPr>
-          <w:rFonts w:ascii="Consolas" w:eastAsia="Times New Roman" w:hAnsi="Consolas" w:cs="Times New Roman"/>
-          <w:color w:val="D4D4D4"/>
-          <w:kern w:val="0"/>
-          <w:sz w:val="21"/>
-          <w:szCs w:val="21"/>
-          <w:lang w:eastAsia="en-IN"/>
-          <w14:ligatures w14:val="none"/>
-        </w:rPr>
-        <w:t>EC2_</w:t>
-      </w:r>
-      <w:proofErr w:type="gramStart"/>
-      <w:r>
-        <w:rPr>
-          <w:rFonts w:ascii="Consolas" w:eastAsia="Times New Roman" w:hAnsi="Consolas" w:cs="Times New Roman"/>
-          <w:color w:val="D4D4D4"/>
-          <w:kern w:val="0"/>
-          <w:sz w:val="21"/>
-          <w:szCs w:val="21"/>
-          <w:lang w:eastAsia="en-IN"/>
-          <w14:ligatures w14:val="none"/>
-        </w:rPr>
-        <w:t>USER</w:t>
-      </w:r>
-      <w:r>
-        <w:rPr>
-          <w:rFonts w:ascii="Consolas" w:eastAsia="Times New Roman" w:hAnsi="Consolas" w:cs="Times New Roman"/>
-          <w:color w:val="569CD6"/>
-          <w:kern w:val="0"/>
-          <w:sz w:val="21"/>
-          <w:szCs w:val="21"/>
-          <w:lang w:eastAsia="en-IN"/>
-          <w14:ligatures w14:val="none"/>
-        </w:rPr>
-        <w:t>}</w:t>
-      </w:r>
-      <w:r>
-        <w:rPr>
-          <w:rFonts w:ascii="Consolas" w:eastAsia="Times New Roman" w:hAnsi="Consolas" w:cs="Times New Roman"/>
-          <w:color w:val="CE9178"/>
-          <w:kern w:val="0"/>
-          <w:sz w:val="21"/>
-          <w:szCs w:val="21"/>
-          <w:lang w:eastAsia="en-IN"/>
-          <w14:ligatures w14:val="none"/>
-        </w:rPr>
-        <w:t>@</w:t>
-      </w:r>
-      <w:proofErr w:type="gramEnd"/>
-      <w:r>
-        <w:rPr>
-          <w:rFonts w:ascii="Consolas" w:eastAsia="Times New Roman" w:hAnsi="Consolas" w:cs="Times New Roman"/>
-          <w:color w:val="569CD6"/>
-          <w:kern w:val="0"/>
-          <w:sz w:val="21"/>
-          <w:szCs w:val="21"/>
-          <w:lang w:eastAsia="en-IN"/>
-          <w14:ligatures w14:val="none"/>
-        </w:rPr>
-        <w:t>${</w:t>
-      </w:r>
-      <w:r>
-        <w:rPr>
-          <w:rFonts w:ascii="Consolas" w:eastAsia="Times New Roman" w:hAnsi="Consolas" w:cs="Times New Roman"/>
-          <w:color w:val="D4D4D4"/>
-          <w:kern w:val="0"/>
-          <w:sz w:val="21"/>
-          <w:szCs w:val="21"/>
-          <w:lang w:eastAsia="en-IN"/>
-          <w14:ligatures w14:val="none"/>
-        </w:rPr>
-        <w:t>EC2_HOST</w:t>
-      </w:r>
-      <w:r>
-        <w:rPr>
-          <w:rFonts w:ascii="Consolas" w:eastAsia="Times New Roman" w:hAnsi="Consolas" w:cs="Times New Roman"/>
-          <w:color w:val="569CD6"/>
-          <w:kern w:val="0"/>
-          <w:sz w:val="21"/>
-          <w:szCs w:val="21"/>
-          <w:lang w:eastAsia="en-IN"/>
-          <w14:ligatures w14:val="none"/>
-        </w:rPr>
-        <w:t>}</w:t>
-      </w:r>
-      <w:r>
-        <w:rPr>
-          <w:rFonts w:ascii="Consolas" w:eastAsia="Times New Roman" w:hAnsi="Consolas" w:cs="Times New Roman"/>
-          <w:color w:val="CE9178"/>
-          <w:kern w:val="0"/>
-          <w:sz w:val="21"/>
-          <w:szCs w:val="21"/>
-          <w:lang w:eastAsia="en-IN"/>
-          <w14:ligatures w14:val="none"/>
-        </w:rPr>
-        <w:t xml:space="preserve"> 'rm -rf </w:t>
-      </w:r>
-      <w:r>
-        <w:rPr>
-          <w:rFonts w:ascii="Consolas" w:eastAsia="Times New Roman" w:hAnsi="Consolas" w:cs="Times New Roman"/>
-          <w:color w:val="569CD6"/>
-          <w:kern w:val="0"/>
-          <w:sz w:val="21"/>
-          <w:szCs w:val="21"/>
-          <w:lang w:eastAsia="en-IN"/>
-          <w14:ligatures w14:val="none"/>
-        </w:rPr>
-        <w:t>${</w:t>
-      </w:r>
-      <w:r>
-        <w:rPr>
-          <w:rFonts w:ascii="Consolas" w:eastAsia="Times New Roman" w:hAnsi="Consolas" w:cs="Times New Roman"/>
-          <w:color w:val="D4D4D4"/>
-          <w:kern w:val="0"/>
-          <w:sz w:val="21"/>
-          <w:szCs w:val="21"/>
-          <w:lang w:eastAsia="en-IN"/>
-          <w14:ligatures w14:val="none"/>
-        </w:rPr>
-        <w:t>DEPLOY_DIR</w:t>
-      </w:r>
-      <w:r>
-        <w:rPr>
-          <w:rFonts w:ascii="Consolas" w:eastAsia="Times New Roman" w:hAnsi="Consolas" w:cs="Times New Roman"/>
-          <w:color w:val="569CD6"/>
-          <w:kern w:val="0"/>
-          <w:sz w:val="21"/>
-          <w:szCs w:val="21"/>
-          <w:lang w:eastAsia="en-IN"/>
-          <w14:ligatures w14:val="none"/>
-        </w:rPr>
-        <w:t>}</w:t>
-      </w:r>
-      <w:r>
-        <w:rPr>
-          <w:rFonts w:ascii="Consolas" w:eastAsia="Times New Roman" w:hAnsi="Consolas" w:cs="Times New Roman"/>
-          <w:color w:val="CE9178"/>
-          <w:kern w:val="0"/>
-          <w:sz w:val="21"/>
-          <w:szCs w:val="21"/>
-          <w:lang w:eastAsia="en-IN"/>
-          <w14:ligatures w14:val="none"/>
-        </w:rPr>
-        <w:t>/*'</w:t>
-      </w:r>
-    </w:p>
-    <w:p>
-      <w:pPr>
-        <w:shd w:val="clear" w:color="auto" w:fill="1F1F1F"/>
-        <w:spacing w:after="0" w:line="285" w:lineRule="atLeast"/>
-        <w:rPr>
-          <w:rFonts w:ascii="Consolas" w:eastAsia="Times New Roman" w:hAnsi="Consolas" w:cs="Times New Roman"/>
-          <w:color w:val="CCCCCC"/>
-          <w:kern w:val="0"/>
-          <w:sz w:val="21"/>
-          <w:szCs w:val="21"/>
-          <w:lang w:eastAsia="en-IN"/>
-          <w14:ligatures w14:val="none"/>
-        </w:rPr>
-      </w:pPr>
-      <w:r>
-        <w:rPr>
-          <w:rFonts w:ascii="Consolas" w:eastAsia="Times New Roman" w:hAnsi="Consolas" w:cs="Times New Roman"/>
-          <w:color w:val="CE9178"/>
-          <w:kern w:val="0"/>
-          <w:sz w:val="21"/>
-          <w:szCs w:val="21"/>
-          <w:lang w:eastAsia="en-IN"/>
-          <w14:ligatures w14:val="none"/>
-        </w:rPr>
-        <w:t xml:space="preserve">                        </w:t>
-      </w:r>
-      <w:proofErr w:type="spellStart"/>
-      <w:r>
-        <w:rPr>
-          <w:rFonts w:ascii="Consolas" w:eastAsia="Times New Roman" w:hAnsi="Consolas" w:cs="Times New Roman"/>
-          <w:color w:val="CE9178"/>
-          <w:kern w:val="0"/>
-          <w:sz w:val="21"/>
-          <w:szCs w:val="21"/>
-          <w:lang w:eastAsia="en-IN"/>
-          <w14:ligatures w14:val="none"/>
-        </w:rPr>
-        <w:t>scp</w:t>
-      </w:r>
-      <w:proofErr w:type="spellEnd"/>
-      <w:r>
-        <w:rPr>
-          <w:rFonts w:ascii="Consolas" w:eastAsia="Times New Roman" w:hAnsi="Consolas" w:cs="Times New Roman"/>
-          <w:color w:val="CE9178"/>
-          <w:kern w:val="0"/>
-          <w:sz w:val="21"/>
-          <w:szCs w:val="21"/>
-          <w:lang w:eastAsia="en-IN"/>
-          <w14:ligatures w14:val="none"/>
-        </w:rPr>
-        <w:t xml:space="preserve"> -</w:t>
-      </w:r>
-      <w:proofErr w:type="spellStart"/>
-      <w:r>
-        <w:rPr>
-          <w:rFonts w:ascii="Consolas" w:eastAsia="Times New Roman" w:hAnsi="Consolas" w:cs="Times New Roman"/>
-          <w:color w:val="CE9178"/>
-          <w:kern w:val="0"/>
-          <w:sz w:val="21"/>
-          <w:szCs w:val="21"/>
-          <w:lang w:eastAsia="en-IN"/>
-          <w14:ligatures w14:val="none"/>
-        </w:rPr>
-        <w:t>i</w:t>
-      </w:r>
-      <w:proofErr w:type="spellEnd"/>
-      <w:r>
-        <w:rPr>
-          <w:rFonts w:ascii="Consolas" w:eastAsia="Times New Roman" w:hAnsi="Consolas" w:cs="Times New Roman"/>
-          <w:color w:val="CE9178"/>
-          <w:kern w:val="0"/>
-          <w:sz w:val="21"/>
-          <w:szCs w:val="21"/>
-          <w:lang w:eastAsia="en-IN"/>
-          <w14:ligatures w14:val="none"/>
-        </w:rPr>
-        <w:t xml:space="preserve"> </w:t>
-      </w:r>
-      <w:r>
-        <w:rPr>
-          <w:rFonts w:ascii="Consolas" w:eastAsia="Times New Roman" w:hAnsi="Consolas" w:cs="Times New Roman"/>
-          <w:color w:val="569CD6"/>
-          <w:kern w:val="0"/>
-          <w:sz w:val="21"/>
-          <w:szCs w:val="21"/>
-          <w:lang w:eastAsia="en-IN"/>
-          <w14:ligatures w14:val="none"/>
-        </w:rPr>
-        <w:t>${</w:t>
-      </w:r>
-      <w:r>
-        <w:rPr>
-          <w:rFonts w:ascii="Consolas" w:eastAsia="Times New Roman" w:hAnsi="Consolas" w:cs="Times New Roman"/>
-          <w:color w:val="D4D4D4"/>
-          <w:kern w:val="0"/>
-          <w:sz w:val="21"/>
-          <w:szCs w:val="21"/>
-          <w:lang w:eastAsia="en-IN"/>
-          <w14:ligatures w14:val="none"/>
-        </w:rPr>
-        <w:t>SSH_KEY_PATH</w:t>
-      </w:r>
-      <w:r>
-        <w:rPr>
-          <w:rFonts w:ascii="Consolas" w:eastAsia="Times New Roman" w:hAnsi="Consolas" w:cs="Times New Roman"/>
-          <w:color w:val="569CD6"/>
-          <w:kern w:val="0"/>
-          <w:sz w:val="21"/>
-          <w:szCs w:val="21"/>
-          <w:lang w:eastAsia="en-IN"/>
-          <w14:ligatures w14:val="none"/>
-        </w:rPr>
-        <w:t>}</w:t>
-      </w:r>
-      <w:r>
-        <w:rPr>
-          <w:rFonts w:ascii="Consolas" w:eastAsia="Times New Roman" w:hAnsi="Consolas" w:cs="Times New Roman"/>
-          <w:color w:val="CE9178"/>
-          <w:kern w:val="0"/>
-          <w:sz w:val="21"/>
-          <w:szCs w:val="21"/>
-          <w:lang w:eastAsia="en-IN"/>
-          <w14:ligatures w14:val="none"/>
-        </w:rPr>
-        <w:t xml:space="preserve"> -o </w:t>
-      </w:r>
-      <w:proofErr w:type="spellStart"/>
-      <w:r>
-        <w:rPr>
-          <w:rFonts w:ascii="Consolas" w:eastAsia="Times New Roman" w:hAnsi="Consolas" w:cs="Times New Roman"/>
-          <w:color w:val="CE9178"/>
-          <w:kern w:val="0"/>
-          <w:sz w:val="21"/>
-          <w:szCs w:val="21"/>
-          <w:lang w:eastAsia="en-IN"/>
-          <w14:ligatures w14:val="none"/>
-        </w:rPr>
-        <w:t>StrictHostKeyChecking</w:t>
-      </w:r>
-      <w:proofErr w:type="spellEnd"/>
-      <w:r>
-        <w:rPr>
-          <w:rFonts w:ascii="Consolas" w:eastAsia="Times New Roman" w:hAnsi="Consolas" w:cs="Times New Roman"/>
-          <w:color w:val="CE9178"/>
-          <w:kern w:val="0"/>
-          <w:sz w:val="21"/>
-          <w:szCs w:val="21"/>
-          <w:lang w:eastAsia="en-IN"/>
-          <w14:ligatures w14:val="none"/>
-        </w:rPr>
-        <w:t xml:space="preserve">=no -r * </w:t>
-      </w:r>
-      <w:r>
-        <w:rPr>
-          <w:rFonts w:ascii="Consolas" w:eastAsia="Times New Roman" w:hAnsi="Consolas" w:cs="Times New Roman"/>
-          <w:color w:val="569CD6"/>
-          <w:kern w:val="0"/>
-          <w:sz w:val="21"/>
-          <w:szCs w:val="21"/>
-          <w:lang w:eastAsia="en-IN"/>
-          <w14:ligatures w14:val="none"/>
-        </w:rPr>
-        <w:t>${</w:t>
-      </w:r>
-      <w:r>
-        <w:rPr>
-          <w:rFonts w:ascii="Consolas" w:eastAsia="Times New Roman" w:hAnsi="Consolas" w:cs="Times New Roman"/>
-          <w:color w:val="D4D4D4"/>
-          <w:kern w:val="0"/>
-          <w:sz w:val="21"/>
-          <w:szCs w:val="21"/>
-          <w:lang w:eastAsia="en-IN"/>
-          <w14:ligatures w14:val="none"/>
-        </w:rPr>
-        <w:t>EC2_</w:t>
-      </w:r>
-      <w:proofErr w:type="gramStart"/>
-      <w:r>
-        <w:rPr>
-          <w:rFonts w:ascii="Consolas" w:eastAsia="Times New Roman" w:hAnsi="Consolas" w:cs="Times New Roman"/>
-          <w:color w:val="D4D4D4"/>
-          <w:kern w:val="0"/>
-          <w:sz w:val="21"/>
-          <w:szCs w:val="21"/>
-          <w:lang w:eastAsia="en-IN"/>
-          <w14:ligatures w14:val="none"/>
-        </w:rPr>
-        <w:t>USER</w:t>
-      </w:r>
-      <w:r>
-        <w:rPr>
-          <w:rFonts w:ascii="Consolas" w:eastAsia="Times New Roman" w:hAnsi="Consolas" w:cs="Times New Roman"/>
-          <w:color w:val="569CD6"/>
-          <w:kern w:val="0"/>
-          <w:sz w:val="21"/>
-          <w:szCs w:val="21"/>
-          <w:lang w:eastAsia="en-IN"/>
-          <w14:ligatures w14:val="none"/>
-        </w:rPr>
-        <w:t>}</w:t>
-      </w:r>
-      <w:r>
-        <w:rPr>
-          <w:rFonts w:ascii="Consolas" w:eastAsia="Times New Roman" w:hAnsi="Consolas" w:cs="Times New Roman"/>
-          <w:color w:val="CE9178"/>
-          <w:kern w:val="0"/>
-          <w:sz w:val="21"/>
-          <w:szCs w:val="21"/>
-          <w:lang w:eastAsia="en-IN"/>
-          <w14:ligatures w14:val="none"/>
-        </w:rPr>
-        <w:t>@</w:t>
-      </w:r>
-      <w:proofErr w:type="gramEnd"/>
-      <w:r>
-        <w:rPr>
-          <w:rFonts w:ascii="Consolas" w:eastAsia="Times New Roman" w:hAnsi="Consolas" w:cs="Times New Roman"/>
-          <w:color w:val="569CD6"/>
-          <w:kern w:val="0"/>
-          <w:sz w:val="21"/>
-          <w:szCs w:val="21"/>
-          <w:lang w:eastAsia="en-IN"/>
-          <w14:ligatures w14:val="none"/>
-        </w:rPr>
-        <w:t>${</w:t>
-      </w:r>
-      <w:r>
-        <w:rPr>
-          <w:rFonts w:ascii="Consolas" w:eastAsia="Times New Roman" w:hAnsi="Consolas" w:cs="Times New Roman"/>
-          <w:color w:val="D4D4D4"/>
-          <w:kern w:val="0"/>
-          <w:sz w:val="21"/>
-          <w:szCs w:val="21"/>
-          <w:lang w:eastAsia="en-IN"/>
-          <w14:ligatures w14:val="none"/>
-        </w:rPr>
-        <w:t>EC2_HOST</w:t>
-      </w:r>
-      <w:proofErr w:type="gramStart"/>
-      <w:r>
-        <w:rPr>
-          <w:rFonts w:ascii="Consolas" w:eastAsia="Times New Roman" w:hAnsi="Consolas" w:cs="Times New Roman"/>
-          <w:color w:val="569CD6"/>
-          <w:kern w:val="0"/>
-          <w:sz w:val="21"/>
-          <w:szCs w:val="21"/>
-          <w:lang w:eastAsia="en-IN"/>
-          <w14:ligatures w14:val="none"/>
-        </w:rPr>
-        <w:t>}</w:t>
-      </w:r>
-      <w:r>
-        <w:rPr>
-          <w:rFonts w:ascii="Consolas" w:eastAsia="Times New Roman" w:hAnsi="Consolas" w:cs="Times New Roman"/>
-          <w:color w:val="CE9178"/>
-          <w:kern w:val="0"/>
-          <w:sz w:val="21"/>
-          <w:szCs w:val="21"/>
-          <w:lang w:eastAsia="en-IN"/>
-          <w14:ligatures w14:val="none"/>
-        </w:rPr>
-        <w:t>:</w:t>
-      </w:r>
-      <w:r>
-        <w:rPr>
-          <w:rFonts w:ascii="Consolas" w:eastAsia="Times New Roman" w:hAnsi="Consolas" w:cs="Times New Roman"/>
-          <w:color w:val="569CD6"/>
-          <w:kern w:val="0"/>
-          <w:sz w:val="21"/>
-          <w:szCs w:val="21"/>
-          <w:lang w:eastAsia="en-IN"/>
-          <w14:ligatures w14:val="none"/>
-        </w:rPr>
-        <w:t>$</w:t>
-      </w:r>
-      <w:proofErr w:type="gramEnd"/>
-      <w:r>
-        <w:rPr>
-          <w:rFonts w:ascii="Consolas" w:eastAsia="Times New Roman" w:hAnsi="Consolas" w:cs="Times New Roman"/>
-          <w:color w:val="569CD6"/>
-          <w:kern w:val="0"/>
-          <w:sz w:val="21"/>
-          <w:szCs w:val="21"/>
-          <w:lang w:eastAsia="en-IN"/>
-          <w14:ligatures w14:val="none"/>
-        </w:rPr>
-        <w:t>{</w:t>
-      </w:r>
-      <w:r>
-        <w:rPr>
-          <w:rFonts w:ascii="Consolas" w:eastAsia="Times New Roman" w:hAnsi="Consolas" w:cs="Times New Roman"/>
-          <w:color w:val="D4D4D4"/>
-          <w:kern w:val="0"/>
-          <w:sz w:val="21"/>
-          <w:szCs w:val="21"/>
-          <w:lang w:eastAsia="en-IN"/>
-          <w14:ligatures w14:val="none"/>
-        </w:rPr>
-        <w:t>DEPLOY_DIR</w:t>
-      </w:r>
-      <w:r>
-        <w:rPr>
-          <w:rFonts w:ascii="Consolas" w:eastAsia="Times New Roman" w:hAnsi="Consolas" w:cs="Times New Roman"/>
-          <w:color w:val="569CD6"/>
-          <w:kern w:val="0"/>
-          <w:sz w:val="21"/>
-          <w:szCs w:val="21"/>
-          <w:lang w:eastAsia="en-IN"/>
-          <w14:ligatures w14:val="none"/>
-        </w:rPr>
-        <w:t>}</w:t>
-      </w:r>
-    </w:p>
-    <w:p>
-      <w:pPr>
-        <w:shd w:val="clear" w:color="auto" w:fill="1F1F1F"/>
-        <w:spacing w:after="0" w:line="285" w:lineRule="atLeast"/>
-        <w:rPr>
-          <w:rFonts w:ascii="Consolas" w:eastAsia="Times New Roman" w:hAnsi="Consolas" w:cs="Times New Roman"/>
-          <w:color w:val="CCCCCC"/>
-          <w:kern w:val="0"/>
-          <w:sz w:val="21"/>
-          <w:szCs w:val="21"/>
-          <w:lang w:eastAsia="en-IN"/>
-          <w14:ligatures w14:val="none"/>
-        </w:rPr>
-      </w:pPr>
-      <w:r>
-        <w:rPr>
-          <w:rFonts w:ascii="Consolas" w:eastAsia="Times New Roman" w:hAnsi="Consolas" w:cs="Times New Roman"/>
-          <w:color w:val="CE9178"/>
-          <w:kern w:val="0"/>
-          <w:sz w:val="21"/>
-          <w:szCs w:val="21"/>
-          <w:lang w:eastAsia="en-IN"/>
-          <w14:ligatures w14:val="none"/>
-        </w:rPr>
-        <w:t>                    """</w:t>
-      </w:r>
-    </w:p>
-    <w:p>
-      <w:pPr>
-        <w:rPr>
-          <w:lang w:val="en-US"/>
-        </w:rPr>
-      </w:pPr>
-    </w:p>
-    <w:p>
-      <w:pPr>
-        <w:rPr>
-          <w:lang w:val="en-US"/>
-        </w:rPr>
-      </w:pPr>
-      <w:r>
-        <w:rPr>
-          <w:lang w:val="en-US"/>
-        </w:rPr>
-        <w:t xml:space="preserve">Final </w:t>
-      </w:r>
-    </w:p>
-    <w:p>
-      <w:pPr>
-        <w:rPr>
-          <w:lang w:val="en-US"/>
-        </w:rPr>
-      </w:pPr>
-      <w:proofErr w:type="spellStart"/>
-      <w:proofErr w:type="gramStart"/>
-      <w:r>
-        <w:rPr>
-          <w:lang w:val="en-US"/>
-        </w:rPr>
-        <w:t>withCredentials</w:t>
-      </w:r>
-      <w:proofErr w:type="spellEnd"/>
-      <w:r>
-        <w:rPr>
-          <w:lang w:val="en-US"/>
-        </w:rPr>
-        <w:t>(</w:t>
-      </w:r>
-      <w:proofErr w:type="gramEnd"/>
-      <w:r>
-        <w:rPr>
-          <w:lang w:val="en-US"/>
-        </w:rPr>
-        <w:t>[</w:t>
-      </w:r>
-      <w:proofErr w:type="spellStart"/>
-      <w:proofErr w:type="gramStart"/>
-      <w:r>
-        <w:rPr>
-          <w:lang w:val="en-US"/>
-        </w:rPr>
-        <w:t>sshUserPrivateKey</w:t>
-      </w:r>
-      <w:proofErr w:type="spellEnd"/>
-      <w:r>
-        <w:rPr>
-          <w:lang w:val="en-US"/>
-        </w:rPr>
-        <w:t>(</w:t>
-      </w:r>
-      <w:proofErr w:type="spellStart"/>
-      <w:proofErr w:type="gramEnd"/>
-      <w:r>
-        <w:rPr>
-          <w:lang w:val="en-US"/>
-        </w:rPr>
-        <w:t>credentialsId</w:t>
-      </w:r>
-      <w:proofErr w:type="spellEnd"/>
-      <w:r>
-        <w:rPr>
-          <w:lang w:val="en-US"/>
-        </w:rPr>
-        <w:t xml:space="preserve">: 'ec2-ssh-key', </w:t>
-      </w:r>
-      <w:proofErr w:type="spellStart"/>
-      <w:r>
-        <w:rPr>
-          <w:lang w:val="en-US"/>
-        </w:rPr>
-        <w:t>keyFileVariable</w:t>
-      </w:r>
-      <w:proofErr w:type="spellEnd"/>
-      <w:r>
-        <w:rPr>
-          <w:lang w:val="en-US"/>
-        </w:rPr>
-        <w:t>: 'SSH_KEY_PATH')</w:t>
-      </w:r>
-      <w:proofErr w:type="gramStart"/>
-      <w:r>
-        <w:rPr>
-          <w:lang w:val="en-US"/>
-        </w:rPr>
-        <w:t>]) {</w:t>
-      </w:r>
-      <w:proofErr w:type="gramEnd"/>
-    </w:p>
-    <w:p>
-      <w:pPr>
-        <w:rPr>
-          <w:lang w:val="en-US"/>
-        </w:rPr>
-      </w:pPr>
-      <w:r>
-        <w:rPr>
-          <w:lang w:val="en-US"/>
-        </w:rPr>
-        <w:t xml:space="preserve">    </w:t>
-      </w:r>
-      <w:proofErr w:type="spellStart"/>
-      <w:proofErr w:type="gramStart"/>
-      <w:r>
-        <w:rPr>
-          <w:lang w:val="en-US"/>
-        </w:rPr>
-        <w:t>sh</w:t>
-      </w:r>
-      <w:proofErr w:type="spellEnd"/>
-      <w:r>
-        <w:rPr>
-          <w:lang w:val="en-US"/>
-        </w:rPr>
-        <w:t>(</w:t>
-      </w:r>
-      <w:proofErr w:type="gramEnd"/>
-      <w:r>
-        <w:rPr>
-          <w:lang w:val="en-US"/>
-        </w:rPr>
-        <w:t>script: 'ssh -</w:t>
-      </w:r>
-      <w:proofErr w:type="spellStart"/>
-      <w:r>
-        <w:rPr>
-          <w:lang w:val="en-US"/>
-        </w:rPr>
-        <w:t>i</w:t>
-      </w:r>
-      <w:proofErr w:type="spellEnd"/>
-      <w:r>
-        <w:rPr>
-          <w:lang w:val="en-US"/>
-        </w:rPr>
-        <w:t xml:space="preserve"> "$SSH_KEY_PATH" -o </w:t>
-      </w:r>
-      <w:proofErr w:type="spellStart"/>
-      <w:r>
-        <w:rPr>
-          <w:lang w:val="en-US"/>
-        </w:rPr>
-        <w:t>StrictHostKeyChecking</w:t>
-      </w:r>
-      <w:proofErr w:type="spellEnd"/>
-      <w:r>
-        <w:rPr>
-          <w:lang w:val="en-US"/>
-        </w:rPr>
-        <w:t xml:space="preserve">=no ec2-user@34.201.242.131 "rm -rf /var/www/html/*"', </w:t>
-      </w:r>
-      <w:proofErr w:type="spellStart"/>
-      <w:r>
-        <w:rPr>
-          <w:lang w:val="en-US"/>
-        </w:rPr>
-        <w:t>returnStatus</w:t>
-      </w:r>
-      <w:proofErr w:type="spellEnd"/>
-      <w:r>
-        <w:rPr>
-          <w:lang w:val="en-US"/>
-        </w:rPr>
-        <w:t>: true)</w:t>
-      </w:r>
-    </w:p>
-    <w:p>
-      <w:pPr>
-        <w:rPr>
-          <w:lang w:val="en-US"/>
-        </w:rPr>
-      </w:pPr>
-      <w:r>
-        <w:rPr>
-          <w:lang w:val="en-US"/>
-        </w:rPr>
-        <w:t xml:space="preserve">    </w:t>
-      </w:r>
-      <w:proofErr w:type="spellStart"/>
-      <w:proofErr w:type="gramStart"/>
-      <w:r>
-        <w:rPr>
-          <w:lang w:val="en-US"/>
-        </w:rPr>
-        <w:t>sh</w:t>
-      </w:r>
-      <w:proofErr w:type="spellEnd"/>
-      <w:r>
-        <w:rPr>
-          <w:lang w:val="en-US"/>
-        </w:rPr>
-        <w:t>(</w:t>
-      </w:r>
-      <w:proofErr w:type="gramEnd"/>
-      <w:r>
-        <w:rPr>
-          <w:lang w:val="en-US"/>
-        </w:rPr>
-        <w:t>script: '</w:t>
-      </w:r>
-      <w:proofErr w:type="spellStart"/>
-      <w:r>
-        <w:rPr>
-          <w:lang w:val="en-US"/>
-        </w:rPr>
-        <w:t>scp</w:t>
-      </w:r>
-      <w:proofErr w:type="spellEnd"/>
-      <w:r>
-        <w:rPr>
-          <w:lang w:val="en-US"/>
-        </w:rPr>
-        <w:t xml:space="preserve"> -</w:t>
-      </w:r>
-      <w:proofErr w:type="spellStart"/>
-      <w:r>
-        <w:rPr>
-          <w:lang w:val="en-US"/>
-        </w:rPr>
-        <w:t>i</w:t>
-      </w:r>
-      <w:proofErr w:type="spellEnd"/>
-      <w:r>
-        <w:rPr>
-          <w:lang w:val="en-US"/>
-        </w:rPr>
-        <w:t xml:space="preserve"> "$SSH_KEY_PATH" -o </w:t>
-      </w:r>
-      <w:proofErr w:type="spellStart"/>
-      <w:r>
-        <w:rPr>
-          <w:lang w:val="en-US"/>
-        </w:rPr>
-        <w:t>StrictHostKeyChecking</w:t>
-      </w:r>
-      <w:proofErr w:type="spellEnd"/>
-      <w:r>
-        <w:rPr>
-          <w:lang w:val="en-US"/>
-        </w:rPr>
-        <w:t xml:space="preserve">=no -r * ec2-user@34.201.242.131:/var/www/html', </w:t>
-      </w:r>
-      <w:proofErr w:type="spellStart"/>
-      <w:r>
-        <w:rPr>
-          <w:lang w:val="en-US"/>
-        </w:rPr>
-        <w:t>returnStatus</w:t>
-      </w:r>
-      <w:proofErr w:type="spellEnd"/>
-      <w:r>
-        <w:rPr>
-          <w:lang w:val="en-US"/>
-        </w:rPr>
-        <w:t>: true)</w:t>
-      </w:r>
-    </w:p>
-    <w:p>
-      <w:pPr>
-        <w:rPr>
-          <w:lang w:val="en-US"/>
-        </w:rPr>
-      </w:pPr>
-      <w:r>
-        <w:rPr>
-          <w:lang w:val="en-US"/>
-        </w:rPr>
-        <w:t>}</w:t>
+        <w:drawing>
+          <wp:inline distT="0" distB="0" distL="0" distR="0" wp14:anchorId="6FD4B4A2" wp14:editId="47520A7E">
+            <wp:extent cx="5731510" cy="3190875"/>
+            <wp:effectExtent l="0" t="0" r="2540" b="9525"/>
+            <wp:docPr id="708292448" name="Picture 1" descr="A screenshot of a computer&#10;&#10;AI-generated content may be incorrect."/>
+            <wp:cNvGraphicFramePr>
+              <a:graphicFrameLocks xmlns:a="http://schemas.openxmlformats.org/drawingml/2006/main" noChangeAspect="1"/>
+            </wp:cNvGraphicFramePr>
+            <a:graphic xmlns:a="http://schemas.openxmlformats.org/drawingml/2006/main">
+              <a:graphicData uri="http://schemas.openxmlformats.org/drawingml/2006/picture">
+                <pic:pic xmlns:pic="http://schemas.openxmlformats.org/drawingml/2006/picture">
+                  <pic:nvPicPr>
+                    <pic:cNvPr id="708292448" name="Picture 1" descr="A screenshot of a computer&#10;&#10;AI-generated content may be incorrect."/>
+                    <pic:cNvPicPr/>
+                  </pic:nvPicPr>
+                  <pic:blipFill>
+                    <a:blip r:embed="rId12"/>
+                    <a:stretch>
+                      <a:fillRect/>
+                    </a:stretch>
+                  </pic:blipFill>
+                  <pic:spPr>
+                    <a:xfrm>
+                      <a:off x="0" y="0"/>
+                      <a:ext cx="5731510" cy="3190875"/>
+                    </a:xfrm>
+                    <a:prstGeom prst="rect">
+                      <a:avLst/>
+                    </a:prstGeom>
+                  </pic:spPr>
+                </pic:pic>
+              </a:graphicData>
+            </a:graphic>
+          </wp:inline>
+        </w:drawing>
       </w:r>
     </w:p>
     <w:sectPr>

--- a/Week-2.docx
+++ b/Week-2.docx
@@ -12,20 +12,339 @@
         <w:rPr>
           <w:lang w:val="en-US"/>
         </w:rPr>
-        <w:t>Created an EC2 instance (Amazon linux)</w:t>
-      </w:r>
-    </w:p>
-    <w:p>
-      <w:pPr>
-        <w:rPr>
-          <w:lang w:val="en-US"/>
-        </w:rPr>
-      </w:pPr>
-      <w:r>
-        <w:rPr>
-          <w:lang w:val="en-US"/>
-        </w:rPr>
-        <w:t>Userdata script:</w:t>
+        <w:t xml:space="preserve">Created an EC2 instance (Amazon </w:t>
+      </w:r>
+      <w:r>
+        <w:rPr>
+          <w:lang w:val="en-US"/>
+        </w:rPr>
+        <w:t>Linux</w:t>
+      </w:r>
+      <w:r>
+        <w:rPr>
+          <w:lang w:val="en-US"/>
+        </w:rPr>
+        <w:t>)</w:t>
+      </w:r>
+      <w:r>
+        <w:rPr>
+          <w:lang w:val="en-US"/>
+        </w:rPr>
+        <w:t xml:space="preserve"> image </w:t>
+      </w:r>
+      <w:r>
+        <w:rPr>
+          <w:lang w:val="en-US"/>
+        </w:rPr>
+        <w:t xml:space="preserve">– edited in-bound rules </w:t>
+      </w:r>
+      <w:r>
+        <w:rPr>
+          <w:lang w:val="en-US"/>
+        </w:rPr>
+        <w:t>to allow port 80 for Jenkins server.</w:t>
+      </w:r>
+    </w:p>
+    <w:p>
+      <w:pPr>
+        <w:rPr>
+          <w:lang w:val="en-US"/>
+        </w:rPr>
+      </w:pPr>
+      <w:r>
+        <w:rPr>
+          <w:lang w:val="en-US"/>
+        </w:rPr>
+        <w:t>User data</w:t>
+      </w:r>
+      <w:r>
+        <w:rPr>
+          <w:lang w:val="en-US"/>
+        </w:rPr>
+        <w:t xml:space="preserve"> script:</w:t>
+      </w:r>
+    </w:p>
+    <w:p>
+      <w:pPr>
+        <w:pStyle w:val="NoSpacing"/>
+        <w:rPr>
+          <w:rStyle w:val="IntenseEmphasis"/>
+        </w:rPr>
+      </w:pPr>
+      <w:r>
+        <w:rPr>
+          <w:rStyle w:val="IntenseEmphasis"/>
+        </w:rPr>
+        <w:t>#!/bin/bash</w:t>
+      </w:r>
+    </w:p>
+    <w:p>
+      <w:pPr>
+        <w:pStyle w:val="NoSpacing"/>
+        <w:rPr>
+          <w:rStyle w:val="IntenseEmphasis"/>
+        </w:rPr>
+      </w:pPr>
+      <w:r>
+        <w:rPr>
+          <w:rStyle w:val="IntenseEmphasis"/>
+        </w:rPr>
+        <w:t xml:space="preserve">sudo </w:t>
+      </w:r>
+      <w:r>
+        <w:rPr>
+          <w:rStyle w:val="IntenseEmphasis"/>
+        </w:rPr>
+        <w:t>yum update -y</w:t>
+      </w:r>
+    </w:p>
+    <w:p>
+      <w:pPr>
+        <w:pStyle w:val="NoSpacing"/>
+        <w:rPr>
+          <w:rStyle w:val="IntenseEmphasis"/>
+        </w:rPr>
+      </w:pPr>
+      <w:r>
+        <w:rPr>
+          <w:rStyle w:val="IntenseEmphasis"/>
+        </w:rPr>
+        <w:t>sudo yum install java</w:t>
+      </w:r>
+      <w:r>
+        <w:rPr>
+          <w:rStyle w:val="IntenseEmphasis"/>
+        </w:rPr>
+        <w:t>-17</w:t>
+      </w:r>
+    </w:p>
+    <w:p>
+      <w:pPr>
+        <w:pStyle w:val="NoSpacing"/>
+        <w:rPr>
+          <w:rStyle w:val="IntenseEmphasis"/>
+          <w:lang w:val="en-US"/>
+        </w:rPr>
+      </w:pPr>
+      <w:r>
+        <w:rPr>
+          <w:rStyle w:val="IntenseEmphasis"/>
+          <w:lang w:val="en-US"/>
+        </w:rPr>
+        <w:t>sudo wget -O /etc/yum.repos.d/jenkins.repo https://pkg.jenkins.io/redhat-stable/jenkins.repo</w:t>
+      </w:r>
+    </w:p>
+    <w:p>
+      <w:pPr>
+        <w:pStyle w:val="NoSpacing"/>
+        <w:rPr>
+          <w:rStyle w:val="IntenseEmphasis"/>
+        </w:rPr>
+      </w:pPr>
+      <w:r>
+        <w:rPr>
+          <w:rStyle w:val="IntenseEmphasis"/>
+          <w:lang w:val="en-US"/>
+        </w:rPr>
+        <w:t xml:space="preserve">sudo rpm --import </w:t>
+      </w:r>
+      <w:hyperlink r:id="rId4" w:history="1">
+        <w:r>
+          <w:rPr>
+            <w:rStyle w:val="IntenseEmphasis"/>
+            <w:lang w:val="en-US"/>
+          </w:rPr>
+          <w:t>https://pkg.jenkins.io/redhat-stable/jenkins.io.key</w:t>
+        </w:r>
+      </w:hyperlink>
+    </w:p>
+    <w:p>
+      <w:pPr>
+        <w:pStyle w:val="NoSpacing"/>
+        <w:rPr>
+          <w:rStyle w:val="IntenseEmphasis"/>
+        </w:rPr>
+      </w:pPr>
+      <w:r>
+        <w:rPr>
+          <w:rStyle w:val="IntenseEmphasis"/>
+        </w:rPr>
+        <w:t>sudo yum install Jenkins -y</w:t>
+      </w:r>
+    </w:p>
+    <w:p>
+      <w:pPr>
+        <w:pStyle w:val="NoSpacing"/>
+        <w:rPr>
+          <w:rStyle w:val="IntenseEmphasis"/>
+        </w:rPr>
+      </w:pPr>
+      <w:r>
+        <w:rPr>
+          <w:rStyle w:val="IntenseEmphasis"/>
+        </w:rPr>
+        <w:t>sudo systemctl start Jenkins</w:t>
+      </w:r>
+    </w:p>
+    <w:p>
+      <w:pPr>
+        <w:pStyle w:val="NoSpacing"/>
+        <w:rPr>
+          <w:rStyle w:val="IntenseEmphasis"/>
+        </w:rPr>
+      </w:pPr>
+      <w:r>
+        <w:rPr>
+          <w:rStyle w:val="IntenseEmphasis"/>
+        </w:rPr>
+        <w:t>sudo yum install httpd -y</w:t>
+      </w:r>
+    </w:p>
+    <w:p>
+      <w:pPr>
+        <w:pStyle w:val="NoSpacing"/>
+        <w:rPr>
+          <w:rStyle w:val="IntenseEmphasis"/>
+        </w:rPr>
+      </w:pPr>
+      <w:r>
+        <w:rPr>
+          <w:rStyle w:val="IntenseEmphasis"/>
+        </w:rPr>
+        <w:t>sudo systemctl start httpd</w:t>
+      </w:r>
+    </w:p>
+    <w:p>
+      <w:pPr>
+        <w:rPr>
+          <w:lang w:val="en-US"/>
+        </w:rPr>
+      </w:pPr>
+    </w:p>
+    <w:p>
+      <w:pPr>
+        <w:rPr>
+          <w:lang w:val="en-US"/>
+        </w:rPr>
+      </w:pPr>
+      <w:r>
+        <w:rPr>
+          <w:lang w:val="en-US"/>
+        </w:rPr>
+        <w:t>Installed java in ec2 instance</w:t>
+      </w:r>
+    </w:p>
+    <w:p>
+      <w:pPr>
+        <w:rPr>
+          <w:lang w:val="en-US"/>
+        </w:rPr>
+      </w:pPr>
+      <w:r>
+        <w:rPr>
+          <w:lang w:val="en-US"/>
+        </w:rPr>
+        <w:drawing>
+          <wp:inline distT="0" distB="0" distL="0" distR="0" wp14:anchorId="777A74CF" wp14:editId="15CDC8E5">
+            <wp:extent cx="5731510" cy="556895"/>
+            <wp:effectExtent l="0" t="0" r="2540" b="0"/>
+            <wp:docPr id="1269367566" name="Picture 1"/>
+            <wp:cNvGraphicFramePr>
+              <a:graphicFrameLocks xmlns:a="http://schemas.openxmlformats.org/drawingml/2006/main" noChangeAspect="1"/>
+            </wp:cNvGraphicFramePr>
+            <a:graphic xmlns:a="http://schemas.openxmlformats.org/drawingml/2006/main">
+              <a:graphicData uri="http://schemas.openxmlformats.org/drawingml/2006/picture">
+                <pic:pic xmlns:pic="http://schemas.openxmlformats.org/drawingml/2006/picture">
+                  <pic:nvPicPr>
+                    <pic:cNvPr id="1269367566" name=""/>
+                    <pic:cNvPicPr/>
+                  </pic:nvPicPr>
+                  <pic:blipFill>
+                    <a:blip r:embed="rId5"/>
+                    <a:stretch>
+                      <a:fillRect/>
+                    </a:stretch>
+                  </pic:blipFill>
+                  <pic:spPr>
+                    <a:xfrm>
+                      <a:off x="0" y="0"/>
+                      <a:ext cx="5731510" cy="556895"/>
+                    </a:xfrm>
+                    <a:prstGeom prst="rect">
+                      <a:avLst/>
+                    </a:prstGeom>
+                  </pic:spPr>
+                </pic:pic>
+              </a:graphicData>
+            </a:graphic>
+          </wp:inline>
+        </w:drawing>
+      </w:r>
+    </w:p>
+    <w:p>
+      <w:pPr>
+        <w:rPr>
+          <w:lang w:val="en-US"/>
+        </w:rPr>
+      </w:pPr>
+      <w:r>
+        <w:rPr>
+          <w:lang w:val="en-US"/>
+        </w:rPr>
+        <w:t xml:space="preserve">Installed </w:t>
+      </w:r>
+      <w:r>
+        <w:rPr>
+          <w:lang w:val="en-US"/>
+        </w:rPr>
+        <w:t>Jenkins in ec2 instance</w:t>
+      </w:r>
+    </w:p>
+    <w:p>
+      <w:pPr>
+        <w:rPr>
+          <w:lang w:val="en-US"/>
+        </w:rPr>
+      </w:pPr>
+      <w:r>
+        <w:rPr>
+          <w:lang w:val="en-US"/>
+        </w:rPr>
+        <w:drawing>
+          <wp:inline distT="0" distB="0" distL="0" distR="0" wp14:anchorId="23DE4F6C" wp14:editId="792557E1">
+            <wp:extent cx="4616687" cy="1371670"/>
+            <wp:effectExtent l="0" t="0" r="0" b="0"/>
+            <wp:docPr id="567315409" name="Picture 1" descr="A screenshot of a computer&#10;&#10;AI-generated content may be incorrect."/>
+            <wp:cNvGraphicFramePr>
+              <a:graphicFrameLocks xmlns:a="http://schemas.openxmlformats.org/drawingml/2006/main" noChangeAspect="1"/>
+            </wp:cNvGraphicFramePr>
+            <a:graphic xmlns:a="http://schemas.openxmlformats.org/drawingml/2006/main">
+              <a:graphicData uri="http://schemas.openxmlformats.org/drawingml/2006/picture">
+                <pic:pic xmlns:pic="http://schemas.openxmlformats.org/drawingml/2006/picture">
+                  <pic:nvPicPr>
+                    <pic:cNvPr id="567315409" name="Picture 1" descr="A screenshot of a computer&#10;&#10;AI-generated content may be incorrect."/>
+                    <pic:cNvPicPr/>
+                  </pic:nvPicPr>
+                  <pic:blipFill>
+                    <a:blip r:embed="rId6"/>
+                    <a:stretch>
+                      <a:fillRect/>
+                    </a:stretch>
+                  </pic:blipFill>
+                  <pic:spPr>
+                    <a:xfrm>
+                      <a:off x="0" y="0"/>
+                      <a:ext cx="4616687" cy="1371670"/>
+                    </a:xfrm>
+                    <a:prstGeom prst="rect">
+                      <a:avLst/>
+                    </a:prstGeom>
+                  </pic:spPr>
+                </pic:pic>
+              </a:graphicData>
+            </a:graphic>
+          </wp:inline>
+        </w:drawing>
       </w:r>
     </w:p>
     <w:p>
@@ -52,6 +371,7 @@
           <w:noProof/>
           <w:lang w:val="en-US"/>
         </w:rPr>
+        <w:lastRenderedPageBreak/>
         <w:drawing>
           <wp:inline distT="0" distB="0" distL="0" distR="0" wp14:anchorId="1766A061" wp14:editId="434A71BA">
             <wp:extent cx="5731510" cy="3606165"/>
@@ -68,7 +388,7 @@
                     <pic:cNvPicPr/>
                   </pic:nvPicPr>
                   <pic:blipFill>
-                    <a:blip r:embed="rId4"/>
+                    <a:blip r:embed="rId7"/>
                     <a:stretch>
                       <a:fillRect/>
                     </a:stretch>
@@ -128,7 +448,7 @@
                     <pic:cNvPicPr/>
                   </pic:nvPicPr>
                   <pic:blipFill>
-                    <a:blip r:embed="rId5"/>
+                    <a:blip r:embed="rId8"/>
                     <a:stretch>
                       <a:fillRect/>
                     </a:stretch>
@@ -170,15 +490,14 @@
       </w:pPr>
       <w:r>
         <w:rPr>
-          <w:noProof/>
           <w:lang w:val="en-US"/>
         </w:rPr>
         <w:lastRenderedPageBreak/>
         <w:drawing>
-          <wp:inline distT="0" distB="0" distL="0" distR="0" wp14:anchorId="79CC667D" wp14:editId="4DBEAEC1">
-            <wp:extent cx="5683542" cy="2654436"/>
-            <wp:effectExtent l="0" t="0" r="0" b="0"/>
-            <wp:docPr id="179390278" name="Picture 1" descr="A screenshot of a computer&#10;&#10;AI-generated content may be incorrect."/>
+          <wp:inline distT="0" distB="0" distL="0" distR="0" wp14:anchorId="3E5CD19A" wp14:editId="28DF9B30">
+            <wp:extent cx="5731510" cy="3832860"/>
+            <wp:effectExtent l="0" t="0" r="2540" b="0"/>
+            <wp:docPr id="1332827591" name="Picture 1" descr="A screenshot of a webhook&#10;&#10;AI-generated content may be incorrect."/>
             <wp:cNvGraphicFramePr>
               <a:graphicFrameLocks xmlns:a="http://schemas.openxmlformats.org/drawingml/2006/main" noChangeAspect="1"/>
             </wp:cNvGraphicFramePr>
@@ -186,11 +505,11 @@
               <a:graphicData uri="http://schemas.openxmlformats.org/drawingml/2006/picture">
                 <pic:pic xmlns:pic="http://schemas.openxmlformats.org/drawingml/2006/picture">
                   <pic:nvPicPr>
-                    <pic:cNvPr id="179390278" name="Picture 1" descr="A screenshot of a computer&#10;&#10;AI-generated content may be incorrect."/>
+                    <pic:cNvPr id="1332827591" name="Picture 1" descr="A screenshot of a webhook&#10;&#10;AI-generated content may be incorrect."/>
                     <pic:cNvPicPr/>
                   </pic:nvPicPr>
                   <pic:blipFill>
-                    <a:blip r:embed="rId6"/>
+                    <a:blip r:embed="rId9"/>
                     <a:stretch>
                       <a:fillRect/>
                     </a:stretch>
@@ -198,7 +517,7 @@
                   <pic:spPr>
                     <a:xfrm>
                       <a:off x="0" y="0"/>
-                      <a:ext cx="5683542" cy="2654436"/>
+                      <a:ext cx="5731510" cy="3832860"/>
                     </a:xfrm>
                     <a:prstGeom prst="rect">
                       <a:avLst/>
@@ -283,7 +602,7 @@
                     <pic:cNvPicPr/>
                   </pic:nvPicPr>
                   <pic:blipFill>
-                    <a:blip r:embed="rId7"/>
+                    <a:blip r:embed="rId10"/>
                     <a:stretch>
                       <a:fillRect/>
                     </a:stretch>
@@ -314,6 +633,7 @@
         <w:rPr>
           <w:lang w:val="en-US"/>
         </w:rPr>
+        <w:lastRenderedPageBreak/>
         <w:drawing>
           <wp:inline distT="0" distB="0" distL="0" distR="0" wp14:anchorId="08B6F812" wp14:editId="2EF61A6D">
             <wp:extent cx="5731510" cy="2833370"/>
@@ -330,7 +650,7 @@
                     <pic:cNvPicPr/>
                   </pic:nvPicPr>
                   <pic:blipFill>
-                    <a:blip r:embed="rId8"/>
+                    <a:blip r:embed="rId11"/>
                     <a:stretch>
                       <a:fillRect/>
                     </a:stretch>
@@ -397,7 +717,7 @@
                     <pic:cNvPicPr/>
                   </pic:nvPicPr>
                   <pic:blipFill>
-                    <a:blip r:embed="rId9"/>
+                    <a:blip r:embed="rId12"/>
                     <a:stretch>
                       <a:fillRect/>
                     </a:stretch>
@@ -424,6 +744,53 @@
           <w:lang w:val="en-US"/>
         </w:rPr>
       </w:pPr>
+      <w:r>
+        <w:rPr>
+          <w:lang w:val="en-US"/>
+        </w:rPr>
+        <w:drawing>
+          <wp:inline distT="0" distB="0" distL="0" distR="0" wp14:anchorId="398AB4AA" wp14:editId="7B2E1A5A">
+            <wp:extent cx="5731510" cy="1652905"/>
+            <wp:effectExtent l="0" t="0" r="2540" b="4445"/>
+            <wp:docPr id="1523317917" name="Picture 1" descr="A screenshot of a computer screen&#10;&#10;AI-generated content may be incorrect."/>
+            <wp:cNvGraphicFramePr>
+              <a:graphicFrameLocks xmlns:a="http://schemas.openxmlformats.org/drawingml/2006/main" noChangeAspect="1"/>
+            </wp:cNvGraphicFramePr>
+            <a:graphic xmlns:a="http://schemas.openxmlformats.org/drawingml/2006/main">
+              <a:graphicData uri="http://schemas.openxmlformats.org/drawingml/2006/picture">
+                <pic:pic xmlns:pic="http://schemas.openxmlformats.org/drawingml/2006/picture">
+                  <pic:nvPicPr>
+                    <pic:cNvPr id="1523317917" name="Picture 1" descr="A screenshot of a computer screen&#10;&#10;AI-generated content may be incorrect."/>
+                    <pic:cNvPicPr/>
+                  </pic:nvPicPr>
+                  <pic:blipFill>
+                    <a:blip r:embed="rId13"/>
+                    <a:stretch>
+                      <a:fillRect/>
+                    </a:stretch>
+                  </pic:blipFill>
+                  <pic:spPr>
+                    <a:xfrm>
+                      <a:off x="0" y="0"/>
+                      <a:ext cx="5731510" cy="1652905"/>
+                    </a:xfrm>
+                    <a:prstGeom prst="rect">
+                      <a:avLst/>
+                    </a:prstGeom>
+                  </pic:spPr>
+                </pic:pic>
+              </a:graphicData>
+            </a:graphic>
+          </wp:inline>
+        </w:drawing>
+      </w:r>
+    </w:p>
+    <w:p>
+      <w:pPr>
+        <w:rPr>
+          <w:lang w:val="en-US"/>
+        </w:rPr>
+      </w:pPr>
     </w:p>
     <w:p>
       <w:pPr>
@@ -464,7 +831,7 @@
                     <pic:cNvPicPr/>
                   </pic:nvPicPr>
                   <pic:blipFill>
-                    <a:blip r:embed="rId10"/>
+                    <a:blip r:embed="rId14"/>
                     <a:stretch>
                       <a:fillRect/>
                     </a:stretch>
@@ -495,6 +862,7 @@
         <w:rPr>
           <w:lang w:val="en-US"/>
         </w:rPr>
+        <w:lastRenderedPageBreak/>
         <w:t>Webpage is exposed or deployed in EC2 instance</w:t>
       </w:r>
       <w:r>
@@ -543,7 +911,7 @@
                     <pic:cNvPicPr/>
                   </pic:nvPicPr>
                   <pic:blipFill>
-                    <a:blip r:embed="rId11"/>
+                    <a:blip r:embed="rId15"/>
                     <a:stretch>
                       <a:fillRect/>
                     </a:stretch>
@@ -587,7 +955,6 @@
         <w:rPr>
           <w:lang w:val="en-US"/>
         </w:rPr>
-        <w:lastRenderedPageBreak/>
         <w:drawing>
           <wp:inline distT="0" distB="0" distL="0" distR="0" wp14:anchorId="6FD4B4A2" wp14:editId="47520A7E">
             <wp:extent cx="5731510" cy="3190875"/>
@@ -604,7 +971,7 @@
                     <pic:cNvPicPr/>
                   </pic:nvPicPr>
                   <pic:blipFill>
-                    <a:blip r:embed="rId12"/>
+                    <a:blip r:embed="rId16"/>
                     <a:stretch>
                       <a:fillRect/>
                     </a:stretch>
@@ -1574,6 +1941,15 @@
       <w:shd w:val="clear" w:color="auto" w:fill="E1DFDD"/>
     </w:rPr>
   </w:style>
+  <w:style w:type="paragraph" w:styleId="NoSpacing">
+    <w:name w:val="No Spacing"/>
+    <w:uiPriority w:val="1"/>
+    <w:qFormat/>
+    <w:rsid w:val="00915BEB"/>
+    <w:pPr>
+      <w:spacing w:after="0" w:line="240" w:lineRule="auto"/>
+    </w:pPr>
+  </w:style>
 </w:styles>
 </file>
 
